--- a/fuentes/CF3 Interacción con el cliente.docx
+++ b/fuentes/CF3 Interacción con el cliente.docx
@@ -1,6 +1,6 @@
 
 <file path=word/document.xml><?xml version="1.0" encoding="utf-8"?>
-<w:document xmlns:wpc="http://schemas.microsoft.com/office/word/2010/wordprocessingCanvas" xmlns:cx="http://schemas.microsoft.com/office/drawing/2014/chartex" xmlns:cx1="http://schemas.microsoft.com/office/drawing/2015/9/8/chartex" xmlns:cx2="http://schemas.microsoft.com/office/drawing/2015/10/21/chartex" xmlns:cx3="http://schemas.microsoft.com/office/drawing/2016/5/9/chartex" xmlns:cx4="http://schemas.microsoft.com/office/drawing/2016/5/10/chartex" xmlns:cx5="http://schemas.microsoft.com/office/drawing/2016/5/11/chartex" xmlns:cx6="http://schemas.microsoft.com/office/drawing/2016/5/12/chartex" xmlns:cx7="http://schemas.microsoft.com/office/drawing/2016/5/13/chartex" xmlns:cx8="http://schemas.microsoft.com/office/drawing/2016/5/14/chartex" xmlns:mc="http://schemas.openxmlformats.org/markup-compatibility/2006" xmlns:aink="http://schemas.microsoft.com/office/drawing/2016/ink" xmlns:am3d="http://schemas.microsoft.com/office/drawing/2017/model3d" xmlns:o="urn:schemas-microsoft-com:office:office" xmlns:oel="http://schemas.microsoft.com/office/2019/extlst" xmlns:r="http://schemas.openxmlformats.org/officeDocument/2006/relationships" xmlns:m="http://schemas.openxmlformats.org/officeDocument/2006/math" xmlns:v="urn:schemas-microsoft-com:vml" xmlns:wp14="http://schemas.microsoft.com/office/word/2010/wordprocessingDrawing" xmlns:wp="http://schemas.openxmlformats.org/drawingml/2006/wordprocessingDrawing" xmlns:w10="urn:schemas-microsoft-com:office:word" xmlns:w="http://schemas.openxmlformats.org/wordprocessingml/2006/main" xmlns:w14="http://schemas.microsoft.com/office/word/2010/wordml" xmlns:w15="http://schemas.microsoft.com/office/word/2012/wordml" xmlns:w16cex="http://schemas.microsoft.com/office/word/2018/wordml/cex" xmlns:w16cid="http://schemas.microsoft.com/office/word/2016/wordml/cid" xmlns:w16="http://schemas.microsoft.com/office/word/2018/wordml" xmlns:w16du="http://schemas.microsoft.com/office/word/2023/wordml/word16du" xmlns:w16sdtdh="http://schemas.microsoft.com/office/word/2020/wordml/sdtdatahash" xmlns:w16se="http://schemas.microsoft.com/office/word/2015/wordml/symex" xmlns:wpg="http://schemas.microsoft.com/office/word/2010/wordprocessingGroup" xmlns:wpi="http://schemas.microsoft.com/office/word/2010/wordprocessingInk" xmlns:wne="http://schemas.microsoft.com/office/word/2006/wordml" xmlns:wps="http://schemas.microsoft.com/office/word/2010/wordprocessingShape" mc:Ignorable="w14 w15 w16se w16cid w16 w16cex w16sdtdh w16du wp14">
+<w:document xmlns:wpc="http://schemas.microsoft.com/office/word/2010/wordprocessingCanvas" xmlns:cx="http://schemas.microsoft.com/office/drawing/2014/chartex" xmlns:cx1="http://schemas.microsoft.com/office/drawing/2015/9/8/chartex" xmlns:cx2="http://schemas.microsoft.com/office/drawing/2015/10/21/chartex" xmlns:cx3="http://schemas.microsoft.com/office/drawing/2016/5/9/chartex" xmlns:cx4="http://schemas.microsoft.com/office/drawing/2016/5/10/chartex" xmlns:cx5="http://schemas.microsoft.com/office/drawing/2016/5/11/chartex" xmlns:cx6="http://schemas.microsoft.com/office/drawing/2016/5/12/chartex" xmlns:cx7="http://schemas.microsoft.com/office/drawing/2016/5/13/chartex" xmlns:cx8="http://schemas.microsoft.com/office/drawing/2016/5/14/chartex" xmlns:mc="http://schemas.openxmlformats.org/markup-compatibility/2006" xmlns:aink="http://schemas.microsoft.com/office/drawing/2016/ink" xmlns:am3d="http://schemas.microsoft.com/office/drawing/2017/model3d" xmlns:o="urn:schemas-microsoft-com:office:office" xmlns:oel="http://schemas.microsoft.com/office/2019/extlst" xmlns:r="http://schemas.openxmlformats.org/officeDocument/2006/relationships" xmlns:m="http://schemas.openxmlformats.org/officeDocument/2006/math" xmlns:v="urn:schemas-microsoft-com:vml" xmlns:wp14="http://schemas.microsoft.com/office/word/2010/wordprocessingDrawing" xmlns:wp="http://schemas.openxmlformats.org/drawingml/2006/wordprocessingDrawing" xmlns:w10="urn:schemas-microsoft-com:office:word" xmlns:w="http://schemas.openxmlformats.org/wordprocessingml/2006/main" xmlns:w14="http://schemas.microsoft.com/office/word/2010/wordml" xmlns:w15="http://schemas.microsoft.com/office/word/2012/wordml" xmlns:w16cex="http://schemas.microsoft.com/office/word/2018/wordml/cex" xmlns:w16cid="http://schemas.microsoft.com/office/word/2016/wordml/cid" xmlns:w16="http://schemas.microsoft.com/office/word/2018/wordml" xmlns:w16du="http://schemas.microsoft.com/office/word/2023/wordml/word16du" xmlns:w16sdtdh="http://schemas.microsoft.com/office/word/2020/wordml/sdtdatahash" xmlns:w16se="http://schemas.microsoft.com/office/word/2015/wordml/symex" xmlns:wpg="http://schemas.microsoft.com/office/word/2010/wordprocessingGroup" xmlns:wpi="http://schemas.microsoft.com/office/word/2010/wordprocessingInk" xmlns:wne="http://schemas.microsoft.com/office/word/2006/wordml" xmlns:wps="http://schemas.microsoft.com/office/word/2010/wordprocessingShape" xmlns:a="http://schemas.openxmlformats.org/drawingml/2006/main" xmlns:pic="http://schemas.openxmlformats.org/drawingml/2006/picture" xmlns:a14="http://schemas.microsoft.com/office/drawing/2010/main" mc:Ignorable="w14 w15 w16se w16cid w16 w16cex w16sdtdh w16du wp14">
   <w:body>
     <w:p>
       <w:pPr>
@@ -39,12 +39,12 @@
         <w:tblW w:w="9962" w:type="dxa"/>
         <w:tblInd w:w="0" w:type="dxa"/>
         <w:tblBorders>
-          <w:top w:val="single" w:sz="4" w:space="0" w:color="000000"/>
-          <w:left w:val="single" w:sz="4" w:space="0" w:color="000000"/>
-          <w:bottom w:val="single" w:sz="4" w:space="0" w:color="000000"/>
-          <w:right w:val="single" w:sz="4" w:space="0" w:color="000000"/>
-          <w:insideH w:val="single" w:sz="4" w:space="0" w:color="000000"/>
-          <w:insideV w:val="single" w:sz="4" w:space="0" w:color="000000"/>
+          <w:top w:val="single" w:color="000000" w:sz="4" w:space="0"/>
+          <w:left w:val="single" w:color="000000" w:sz="4" w:space="0"/>
+          <w:bottom w:val="single" w:color="000000" w:sz="4" w:space="0"/>
+          <w:right w:val="single" w:color="000000" w:sz="4" w:space="0"/>
+          <w:insideH w:val="single" w:color="000000" w:sz="4" w:space="0"/>
+          <w:insideV w:val="single" w:color="000000" w:sz="4" w:space="0"/>
         </w:tblBorders>
         <w:tblLayout w:type="fixed"/>
         <w:tblLook w:val="0400" w:firstRow="0" w:lastRow="0" w:firstColumn="0" w:lastColumn="0" w:noHBand="0" w:noVBand="1"/>
@@ -121,12 +121,12 @@
         <w:tblW w:w="9962" w:type="dxa"/>
         <w:tblInd w:w="0" w:type="dxa"/>
         <w:tblBorders>
-          <w:top w:val="single" w:sz="4" w:space="0" w:color="000000"/>
-          <w:left w:val="single" w:sz="4" w:space="0" w:color="000000"/>
-          <w:bottom w:val="single" w:sz="4" w:space="0" w:color="000000"/>
-          <w:right w:val="single" w:sz="4" w:space="0" w:color="000000"/>
-          <w:insideH w:val="single" w:sz="4" w:space="0" w:color="000000"/>
-          <w:insideV w:val="single" w:sz="4" w:space="0" w:color="000000"/>
+          <w:top w:val="single" w:color="000000" w:sz="4" w:space="0"/>
+          <w:left w:val="single" w:color="000000" w:sz="4" w:space="0"/>
+          <w:bottom w:val="single" w:color="000000" w:sz="4" w:space="0"/>
+          <w:right w:val="single" w:color="000000" w:sz="4" w:space="0"/>
+          <w:insideH w:val="single" w:color="000000" w:sz="4" w:space="0"/>
+          <w:insideV w:val="single" w:color="000000" w:sz="4" w:space="0"/>
         </w:tblBorders>
         <w:tblLayout w:type="fixed"/>
         <w:tblLook w:val="0400" w:firstRow="0" w:lastRow="0" w:firstColumn="0" w:lastColumn="0" w:noHBand="0" w:noVBand="1"/>
@@ -290,12 +290,12 @@
         <w:tblW w:w="9962" w:type="dxa"/>
         <w:tblInd w:w="0" w:type="dxa"/>
         <w:tblBorders>
-          <w:top w:val="single" w:sz="4" w:space="0" w:color="000000"/>
-          <w:left w:val="single" w:sz="4" w:space="0" w:color="000000"/>
-          <w:bottom w:val="single" w:sz="4" w:space="0" w:color="000000"/>
-          <w:right w:val="single" w:sz="4" w:space="0" w:color="000000"/>
-          <w:insideH w:val="single" w:sz="4" w:space="0" w:color="000000"/>
-          <w:insideV w:val="single" w:sz="4" w:space="0" w:color="000000"/>
+          <w:top w:val="single" w:color="000000" w:sz="4" w:space="0"/>
+          <w:left w:val="single" w:color="000000" w:sz="4" w:space="0"/>
+          <w:bottom w:val="single" w:color="000000" w:sz="4" w:space="0"/>
+          <w:right w:val="single" w:color="000000" w:sz="4" w:space="0"/>
+          <w:insideH w:val="single" w:color="000000" w:sz="4" w:space="0"/>
+          <w:insideV w:val="single" w:color="000000" w:sz="4" w:space="0"/>
         </w:tblBorders>
         <w:tblLayout w:type="fixed"/>
         <w:tblLook w:val="0400" w:firstRow="0" w:lastRow="0" w:firstColumn="0" w:lastColumn="0" w:noHBand="0" w:noVBand="1"/>
@@ -614,12 +614,12 @@
         <w:tblW w:w="9962" w:type="dxa"/>
         <w:tblInd w:w="0" w:type="dxa"/>
         <w:tblBorders>
-          <w:top w:val="single" w:sz="4" w:space="0" w:color="000000"/>
-          <w:left w:val="single" w:sz="4" w:space="0" w:color="000000"/>
-          <w:bottom w:val="single" w:sz="4" w:space="0" w:color="000000"/>
-          <w:right w:val="single" w:sz="4" w:space="0" w:color="000000"/>
-          <w:insideH w:val="single" w:sz="4" w:space="0" w:color="000000"/>
-          <w:insideV w:val="single" w:sz="4" w:space="0" w:color="000000"/>
+          <w:top w:val="single" w:color="000000" w:sz="4" w:space="0"/>
+          <w:left w:val="single" w:color="000000" w:sz="4" w:space="0"/>
+          <w:bottom w:val="single" w:color="000000" w:sz="4" w:space="0"/>
+          <w:right w:val="single" w:color="000000" w:sz="4" w:space="0"/>
+          <w:insideH w:val="single" w:color="000000" w:sz="4" w:space="0"/>
+          <w:insideV w:val="single" w:color="000000" w:sz="4" w:space="0"/>
         </w:tblBorders>
         <w:tblLayout w:type="fixed"/>
         <w:tblLook w:val="0400" w:firstRow="0" w:lastRow="0" w:firstColumn="0" w:lastColumn="0" w:noHBand="0" w:noVBand="1"/>
@@ -1930,7 +1930,7 @@
       </w:r>
       <w:r>
         <w:rPr>
-          <w:color w:val="000000"/>
+          <w:color w:val="000000" w:themeColor="text1" w:themeTint="FF" w:themeShade="FF"/>
           <w:sz w:val="23"/>
           <w:szCs w:val="23"/>
         </w:rPr>
@@ -1941,14 +1941,27 @@
           <w:sz w:val="20"/>
           <w:szCs w:val="20"/>
         </w:rPr>
-        <w:t xml:space="preserve">preocupación, soledad, ansiedad, alegría, amor, sorpresa, desprecio, disgusto, vergüenza, analizar los hechos que la generan y las reacciones que producen, para asumir una actitud proactiva frente a ellas. Es tomar las riendas de ese potro desbocado que son las </w:t>
-      </w:r>
-      <w:r>
-        <w:rPr>
-          <w:sz w:val="20"/>
-          <w:szCs w:val="20"/>
-        </w:rPr>
-        <w:lastRenderedPageBreak/>
+        <w:t>preocupación, soledad, ansiedad, alegría, amor, sorpresa, desprecio, disgusto, vergüenza</w:t>
+      </w:r>
+      <w:r>
+        <w:rPr>
+          <w:sz w:val="20"/>
+          <w:szCs w:val="20"/>
+        </w:rPr>
+        <w:t>)</w:t>
+      </w:r>
+      <w:r>
+        <w:rPr>
+          <w:sz w:val="20"/>
+          <w:szCs w:val="20"/>
+        </w:rPr>
+        <w:t xml:space="preserve">, analizar los hechos que la generan y las reacciones que producen, para asumir una actitud proactiva frente a ellas. Es tomar las riendas de ese potro desbocado que son las </w:t>
+      </w:r>
+      <w:r>
+        <w:rPr>
+          <w:sz w:val="20"/>
+          <w:szCs w:val="20"/>
+        </w:rPr>
         <w:t xml:space="preserve">emociones, para que éste no genere estragos interpersonales (relación con otros), ni intrapersonales (relación </w:t>
       </w:r>
       <w:r>
@@ -3468,9 +3481,22 @@
           <w:sz w:val="20"/>
           <w:szCs w:val="20"/>
         </w:rPr>
-        <w:t xml:space="preserve">Para brindar un buen servicio al cliente es indispensable estar atento </w:t>
-      </w:r>
-      <w:proofErr w:type="gramStart"/>
+        <w:t>Para brindar un buen servicio al cliente</w:t>
+      </w:r>
+      <w:r>
+        <w:rPr>
+          <w:sz w:val="20"/>
+          <w:szCs w:val="20"/>
+        </w:rPr>
+        <w:t>,</w:t>
+      </w:r>
+      <w:r>
+        <w:rPr>
+          <w:sz w:val="20"/>
+          <w:szCs w:val="20"/>
+        </w:rPr>
+        <w:t xml:space="preserve"> es indispensable estar atento </w:t>
+      </w:r>
       <w:r>
         <w:rPr>
           <w:sz w:val="20"/>
@@ -3478,7 +3504,6 @@
         </w:rPr>
         <w:t>del</w:t>
       </w:r>
-      <w:proofErr w:type="gramEnd"/>
       <w:r>
         <w:rPr>
           <w:sz w:val="20"/>
@@ -7014,12 +7039,12 @@
         <w:tblW w:w="9541" w:type="dxa"/>
         <w:tblInd w:w="421" w:type="dxa"/>
         <w:tblBorders>
-          <w:top w:val="single" w:sz="4" w:space="0" w:color="000000"/>
-          <w:left w:val="single" w:sz="4" w:space="0" w:color="000000"/>
-          <w:bottom w:val="single" w:sz="4" w:space="0" w:color="000000"/>
-          <w:right w:val="single" w:sz="4" w:space="0" w:color="000000"/>
-          <w:insideH w:val="single" w:sz="4" w:space="0" w:color="000000"/>
-          <w:insideV w:val="single" w:sz="4" w:space="0" w:color="000000"/>
+          <w:top w:val="single" w:color="000000" w:sz="4" w:space="0"/>
+          <w:left w:val="single" w:color="000000" w:sz="4" w:space="0"/>
+          <w:bottom w:val="single" w:color="000000" w:sz="4" w:space="0"/>
+          <w:right w:val="single" w:color="000000" w:sz="4" w:space="0"/>
+          <w:insideH w:val="single" w:color="000000" w:sz="4" w:space="0"/>
+          <w:insideV w:val="single" w:color="000000" w:sz="4" w:space="0"/>
         </w:tblBorders>
         <w:tblLayout w:type="fixed"/>
         <w:tblLook w:val="0400" w:firstRow="0" w:lastRow="0" w:firstColumn="0" w:lastColumn="0" w:noHBand="0" w:noVBand="1"/>
@@ -7045,13 +7070,13 @@
               <w:spacing w:line="276" w:lineRule="auto"/>
               <w:jc w:val="center"/>
               <w:rPr>
-                <w:rFonts w:ascii="Calibri" w:eastAsia="Calibri" w:hAnsi="Calibri" w:cs="Calibri"/>
+                <w:rFonts w:ascii="Calibri" w:hAnsi="Calibri" w:eastAsia="Calibri" w:cs="Calibri"/>
                 <w:color w:val="000000"/>
               </w:rPr>
             </w:pPr>
             <w:r>
               <w:rPr>
-                <w:rFonts w:ascii="Calibri" w:eastAsia="Calibri" w:hAnsi="Calibri" w:cs="Calibri"/>
+                <w:rFonts w:ascii="Calibri" w:hAnsi="Calibri" w:eastAsia="Calibri" w:cs="Calibri"/>
                 <w:color w:val="000000"/>
               </w:rPr>
               <w:t>DESCRIPCIÓN DE ACTIVIDAD DIDÁCTICA</w:t>
@@ -7074,13 +7099,13 @@
               <w:pStyle w:val="Normal0"/>
               <w:spacing w:line="276" w:lineRule="auto"/>
               <w:rPr>
-                <w:rFonts w:ascii="Calibri" w:eastAsia="Calibri" w:hAnsi="Calibri" w:cs="Calibri"/>
+                <w:rFonts w:ascii="Calibri" w:hAnsi="Calibri" w:eastAsia="Calibri" w:cs="Calibri"/>
                 <w:color w:val="000000"/>
               </w:rPr>
             </w:pPr>
             <w:r>
               <w:rPr>
-                <w:rFonts w:ascii="Calibri" w:eastAsia="Calibri" w:hAnsi="Calibri" w:cs="Calibri"/>
+                <w:rFonts w:ascii="Calibri" w:hAnsi="Calibri" w:eastAsia="Calibri" w:cs="Calibri"/>
                 <w:color w:val="000000"/>
               </w:rPr>
               <w:t>Nombre de la Actividad</w:t>
@@ -7098,7 +7123,7 @@
               <w:pStyle w:val="Normal0"/>
               <w:spacing w:line="276" w:lineRule="auto"/>
               <w:rPr>
-                <w:rFonts w:ascii="Calibri" w:eastAsia="Calibri" w:hAnsi="Calibri" w:cs="Calibri"/>
+                <w:rFonts w:ascii="Calibri" w:hAnsi="Calibri" w:eastAsia="Calibri" w:cs="Calibri"/>
                 <w:color w:val="000000"/>
               </w:rPr>
             </w:pPr>
@@ -7120,13 +7145,13 @@
               <w:pStyle w:val="Normal0"/>
               <w:spacing w:line="276" w:lineRule="auto"/>
               <w:rPr>
-                <w:rFonts w:ascii="Calibri" w:eastAsia="Calibri" w:hAnsi="Calibri" w:cs="Calibri"/>
+                <w:rFonts w:ascii="Calibri" w:hAnsi="Calibri" w:eastAsia="Calibri" w:cs="Calibri"/>
                 <w:color w:val="000000"/>
               </w:rPr>
             </w:pPr>
             <w:r>
               <w:rPr>
-                <w:rFonts w:ascii="Calibri" w:eastAsia="Calibri" w:hAnsi="Calibri" w:cs="Calibri"/>
+                <w:rFonts w:ascii="Calibri" w:hAnsi="Calibri" w:eastAsia="Calibri" w:cs="Calibri"/>
                 <w:color w:val="000000"/>
               </w:rPr>
               <w:t>Objetivo de la actividad</w:t>
@@ -7144,7 +7169,7 @@
               <w:pStyle w:val="Normal0"/>
               <w:spacing w:line="276" w:lineRule="auto"/>
               <w:rPr>
-                <w:rFonts w:ascii="Calibri" w:eastAsia="Calibri" w:hAnsi="Calibri" w:cs="Calibri"/>
+                <w:rFonts w:ascii="Calibri" w:hAnsi="Calibri" w:eastAsia="Calibri" w:cs="Calibri"/>
                 <w:color w:val="000000"/>
               </w:rPr>
             </w:pPr>
@@ -7166,13 +7191,13 @@
               <w:pStyle w:val="Normal0"/>
               <w:spacing w:line="276" w:lineRule="auto"/>
               <w:rPr>
-                <w:rFonts w:ascii="Calibri" w:eastAsia="Calibri" w:hAnsi="Calibri" w:cs="Calibri"/>
+                <w:rFonts w:ascii="Calibri" w:hAnsi="Calibri" w:eastAsia="Calibri" w:cs="Calibri"/>
                 <w:color w:val="000000"/>
               </w:rPr>
             </w:pPr>
             <w:r>
               <w:rPr>
-                <w:rFonts w:ascii="Calibri" w:eastAsia="Calibri" w:hAnsi="Calibri" w:cs="Calibri"/>
+                <w:rFonts w:ascii="Calibri" w:hAnsi="Calibri" w:eastAsia="Calibri" w:cs="Calibri"/>
                 <w:color w:val="000000"/>
               </w:rPr>
               <w:t>Tipo de actividad sugerida</w:t>
@@ -7190,7 +7215,7 @@
               <w:pStyle w:val="Normal0"/>
               <w:spacing w:line="276" w:lineRule="auto"/>
               <w:rPr>
-                <w:rFonts w:ascii="Calibri" w:eastAsia="Calibri" w:hAnsi="Calibri" w:cs="Calibri"/>
+                <w:rFonts w:ascii="Calibri" w:hAnsi="Calibri" w:eastAsia="Calibri" w:cs="Calibri"/>
                 <w:color w:val="000000"/>
               </w:rPr>
             </w:pPr>
@@ -7253,13 +7278,13 @@
               <w:pStyle w:val="Normal0"/>
               <w:spacing w:line="276" w:lineRule="auto"/>
               <w:rPr>
-                <w:rFonts w:ascii="Calibri" w:eastAsia="Calibri" w:hAnsi="Calibri" w:cs="Calibri"/>
+                <w:rFonts w:ascii="Calibri" w:hAnsi="Calibri" w:eastAsia="Calibri" w:cs="Calibri"/>
                 <w:color w:val="000000"/>
               </w:rPr>
             </w:pPr>
             <w:r>
               <w:rPr>
-                <w:rFonts w:ascii="Calibri" w:eastAsia="Calibri" w:hAnsi="Calibri" w:cs="Calibri"/>
+                <w:rFonts w:ascii="Calibri" w:hAnsi="Calibri" w:eastAsia="Calibri" w:cs="Calibri"/>
                 <w:color w:val="000000"/>
               </w:rPr>
               <w:t xml:space="preserve">Archivo de la actividad </w:t>
@@ -7270,13 +7295,13 @@
               <w:pStyle w:val="Normal0"/>
               <w:spacing w:line="276" w:lineRule="auto"/>
               <w:rPr>
-                <w:rFonts w:ascii="Calibri" w:eastAsia="Calibri" w:hAnsi="Calibri" w:cs="Calibri"/>
+                <w:rFonts w:ascii="Calibri" w:hAnsi="Calibri" w:eastAsia="Calibri" w:cs="Calibri"/>
                 <w:color w:val="000000"/>
               </w:rPr>
             </w:pPr>
             <w:r>
               <w:rPr>
-                <w:rFonts w:ascii="Calibri" w:eastAsia="Calibri" w:hAnsi="Calibri" w:cs="Calibri"/>
+                <w:rFonts w:ascii="Calibri" w:hAnsi="Calibri" w:eastAsia="Calibri" w:cs="Calibri"/>
                 <w:color w:val="000000"/>
               </w:rPr>
               <w:t>(Anexo donde se describe la actividad propuesta)</w:t>
@@ -7294,14 +7319,14 @@
               <w:pStyle w:val="Normal0"/>
               <w:spacing w:line="276" w:lineRule="auto"/>
               <w:rPr>
-                <w:rFonts w:ascii="Calibri" w:eastAsia="Calibri" w:hAnsi="Calibri" w:cs="Calibri"/>
+                <w:rFonts w:ascii="Calibri" w:hAnsi="Calibri" w:eastAsia="Calibri" w:cs="Calibri"/>
                 <w:i/>
                 <w:color w:val="999999"/>
               </w:rPr>
             </w:pPr>
             <w:r>
               <w:rPr>
-                <w:rFonts w:ascii="Calibri" w:eastAsia="Calibri" w:hAnsi="Calibri" w:cs="Calibri"/>
+                <w:rFonts w:ascii="Calibri" w:hAnsi="Calibri" w:eastAsia="Calibri" w:cs="Calibri"/>
                 <w:i/>
                 <w:color w:val="999999"/>
               </w:rPr>
@@ -7393,15 +7418,17 @@
         </w:rPr>
       </w:pPr>
     </w:p>
-    <w:p>
-      <w:pPr>
-        <w:pStyle w:val="Normal0"/>
-        <w:rPr>
-          <w:b/>
-          <w:sz w:val="20"/>
-          <w:szCs w:val="20"/>
-        </w:rPr>
-      </w:pPr>
+    <w:p w14:noSpellErr="1">
+      <w:pPr>
+        <w:pStyle w:val="Normal0"/>
+        <w:rPr>
+          <w:b w:val="1"/>
+          <w:bCs w:val="1"/>
+          <w:sz w:val="20"/>
+          <w:szCs w:val="20"/>
+        </w:rPr>
+      </w:pPr>
+      <w:commentRangeStart w:id="1696161966"/>
       <w:r>
         <w:rPr>
           <w:b/>
@@ -7458,6 +7485,13 @@
           </wp:inline>
         </w:drawing>
       </w:r>
+      <w:commentRangeEnd w:id="1696161966"/>
+      <w:r>
+        <w:rPr>
+          <w:rStyle w:val="CommentReference"/>
+        </w:rPr>
+        <w:commentReference w:id="1696161966"/>
+      </w:r>
     </w:p>
     <w:p>
       <w:pPr>
@@ -7580,12 +7614,12 @@
         <w:tblW w:w="9962" w:type="dxa"/>
         <w:tblInd w:w="0" w:type="dxa"/>
         <w:tblBorders>
-          <w:top w:val="single" w:sz="4" w:space="0" w:color="000000"/>
-          <w:left w:val="single" w:sz="4" w:space="0" w:color="000000"/>
-          <w:bottom w:val="single" w:sz="4" w:space="0" w:color="000000"/>
-          <w:right w:val="single" w:sz="4" w:space="0" w:color="000000"/>
-          <w:insideH w:val="single" w:sz="4" w:space="0" w:color="000000"/>
-          <w:insideV w:val="single" w:sz="4" w:space="0" w:color="000000"/>
+          <w:top w:val="single" w:color="000000" w:sz="4" w:space="0"/>
+          <w:left w:val="single" w:color="000000" w:sz="4" w:space="0"/>
+          <w:bottom w:val="single" w:color="000000" w:sz="4" w:space="0"/>
+          <w:right w:val="single" w:color="000000" w:sz="4" w:space="0"/>
+          <w:insideH w:val="single" w:color="000000" w:sz="4" w:space="0"/>
+          <w:insideV w:val="single" w:color="000000" w:sz="4" w:space="0"/>
         </w:tblBorders>
         <w:tblLayout w:type="fixed"/>
         <w:tblLook w:val="0400" w:firstRow="0" w:lastRow="0" w:firstColumn="0" w:lastColumn="0" w:noHBand="0" w:noVBand="1"/>
@@ -8867,20 +8901,19 @@
         </w:rPr>
       </w:pPr>
     </w:p>
-    <w:p>
-      <w:pPr>
-        <w:pStyle w:val="Normal0"/>
-        <w:rPr>
-          <w:bCs/>
+    <w:p w14:noSpellErr="1">
+      <w:pPr>
+        <w:pStyle w:val="Normal0"/>
+        <w:rPr>
           <w:color w:val="000000"/>
           <w:sz w:val="20"/>
           <w:szCs w:val="20"/>
         </w:rPr>
       </w:pPr>
-      <w:r>
-        <w:rPr>
-          <w:bCs/>
-          <w:color w:val="000000"/>
+      <w:commentRangeStart w:id="901045493"/>
+      <w:r>
+        <w:rPr>
+          <w:color w:val="000000" w:themeColor="text1" w:themeTint="FF" w:themeShade="FF"/>
           <w:sz w:val="20"/>
           <w:szCs w:val="20"/>
         </w:rPr>
@@ -8888,10 +8921,9 @@
       </w:r>
       <w:r>
         <w:rPr>
-          <w:bCs/>
-          <w:i/>
-          <w:iCs/>
-          <w:color w:val="000000"/>
+          <w:i w:val="1"/>
+          <w:iCs w:val="1"/>
+          <w:color w:val="000000" w:themeColor="text1" w:themeTint="FF" w:themeShade="FF"/>
           <w:sz w:val="20"/>
           <w:szCs w:val="20"/>
         </w:rPr>
@@ -8899,12 +8931,18 @@
       </w:r>
       <w:r>
         <w:rPr>
-          <w:bCs/>
-          <w:color w:val="000000"/>
+          <w:color w:val="000000" w:themeColor="text1" w:themeTint="FF" w:themeShade="FF"/>
           <w:sz w:val="20"/>
           <w:szCs w:val="20"/>
         </w:rPr>
         <w:t xml:space="preserve">Consultado el 16 de julio de 2015, en http://ww2.educarchile.cl/UserFiles/P0001/File/modulo06p.pdf </w:t>
+      </w:r>
+      <w:commentRangeEnd w:id="901045493"/>
+      <w:r>
+        <w:rPr>
+          <w:rStyle w:val="CommentReference"/>
+        </w:rPr>
+        <w:commentReference w:id="901045493"/>
       </w:r>
     </w:p>
     <w:p>
@@ -9341,12 +9379,12 @@
         <w:tblW w:w="9967" w:type="dxa"/>
         <w:tblInd w:w="0" w:type="dxa"/>
         <w:tblBorders>
-          <w:top w:val="single" w:sz="4" w:space="0" w:color="000000"/>
-          <w:left w:val="single" w:sz="4" w:space="0" w:color="000000"/>
-          <w:bottom w:val="single" w:sz="4" w:space="0" w:color="000000"/>
-          <w:right w:val="single" w:sz="4" w:space="0" w:color="000000"/>
-          <w:insideH w:val="single" w:sz="4" w:space="0" w:color="000000"/>
-          <w:insideV w:val="single" w:sz="4" w:space="0" w:color="000000"/>
+          <w:top w:val="single" w:color="000000" w:sz="4" w:space="0"/>
+          <w:left w:val="single" w:color="000000" w:sz="4" w:space="0"/>
+          <w:bottom w:val="single" w:color="000000" w:sz="4" w:space="0"/>
+          <w:right w:val="single" w:color="000000" w:sz="4" w:space="0"/>
+          <w:insideH w:val="single" w:color="000000" w:sz="4" w:space="0"/>
+          <w:insideV w:val="single" w:color="000000" w:sz="4" w:space="0"/>
         </w:tblBorders>
         <w:tblLayout w:type="fixed"/>
         <w:tblLook w:val="0400" w:firstRow="0" w:lastRow="0" w:firstColumn="0" w:lastColumn="0" w:noHBand="0" w:noVBand="1"/>
@@ -10329,12 +10367,12 @@
         <w:tblW w:w="9967" w:type="dxa"/>
         <w:tblInd w:w="0" w:type="dxa"/>
         <w:tblBorders>
-          <w:top w:val="single" w:sz="4" w:space="0" w:color="000000"/>
-          <w:left w:val="single" w:sz="4" w:space="0" w:color="000000"/>
-          <w:bottom w:val="single" w:sz="4" w:space="0" w:color="000000"/>
-          <w:right w:val="single" w:sz="4" w:space="0" w:color="000000"/>
-          <w:insideH w:val="single" w:sz="4" w:space="0" w:color="000000"/>
-          <w:insideV w:val="single" w:sz="4" w:space="0" w:color="000000"/>
+          <w:top w:val="single" w:color="000000" w:sz="4" w:space="0"/>
+          <w:left w:val="single" w:color="000000" w:sz="4" w:space="0"/>
+          <w:bottom w:val="single" w:color="000000" w:sz="4" w:space="0"/>
+          <w:right w:val="single" w:color="000000" w:sz="4" w:space="0"/>
+          <w:insideH w:val="single" w:color="000000" w:sz="4" w:space="0"/>
+          <w:insideV w:val="single" w:color="000000" w:sz="4" w:space="0"/>
         </w:tblBorders>
         <w:tblLayout w:type="fixed"/>
         <w:tblLook w:val="0400" w:firstRow="0" w:lastRow="0" w:firstColumn="0" w:lastColumn="0" w:noHBand="0" w:noVBand="1"/>
@@ -10695,7 +10733,7 @@
     <w:sectPr>
       <w:headerReference w:type="default" r:id="rId26"/>
       <w:footerReference w:type="default" r:id="rId27"/>
-      <w:pgSz w:w="12240" w:h="15840"/>
+      <w:pgSz w:w="12240" w:h="15840" w:orient="portrait"/>
       <w:pgMar w:top="1701" w:right="1134" w:bottom="1134" w:left="1134" w:header="720" w:footer="0" w:gutter="0"/>
       <w:pgNumType w:start="1"/>
       <w:cols w:space="720"/>
@@ -10706,7 +10744,7 @@
 
 <file path=word/comments.xml><?xml version="1.0" encoding="utf-8"?>
 <w:comments xmlns:wpc="http://schemas.microsoft.com/office/word/2010/wordprocessingCanvas" xmlns:cx="http://schemas.microsoft.com/office/drawing/2014/chartex" xmlns:cx1="http://schemas.microsoft.com/office/drawing/2015/9/8/chartex" xmlns:cx2="http://schemas.microsoft.com/office/drawing/2015/10/21/chartex" xmlns:cx3="http://schemas.microsoft.com/office/drawing/2016/5/9/chartex" xmlns:cx4="http://schemas.microsoft.com/office/drawing/2016/5/10/chartex" xmlns:cx5="http://schemas.microsoft.com/office/drawing/2016/5/11/chartex" xmlns:cx6="http://schemas.microsoft.com/office/drawing/2016/5/12/chartex" xmlns:cx7="http://schemas.microsoft.com/office/drawing/2016/5/13/chartex" xmlns:cx8="http://schemas.microsoft.com/office/drawing/2016/5/14/chartex" xmlns:mc="http://schemas.openxmlformats.org/markup-compatibility/2006" xmlns:aink="http://schemas.microsoft.com/office/drawing/2016/ink" xmlns:am3d="http://schemas.microsoft.com/office/drawing/2017/model3d" xmlns:o="urn:schemas-microsoft-com:office:office" xmlns:oel="http://schemas.microsoft.com/office/2019/extlst" xmlns:r="http://schemas.openxmlformats.org/officeDocument/2006/relationships" xmlns:m="http://schemas.openxmlformats.org/officeDocument/2006/math" xmlns:v="urn:schemas-microsoft-com:vml" xmlns:wp14="http://schemas.microsoft.com/office/word/2010/wordprocessingDrawing" xmlns:wp="http://schemas.openxmlformats.org/drawingml/2006/wordprocessingDrawing" xmlns:w10="urn:schemas-microsoft-com:office:word" xmlns:w="http://schemas.openxmlformats.org/wordprocessingml/2006/main" xmlns:w14="http://schemas.microsoft.com/office/word/2010/wordml" xmlns:w15="http://schemas.microsoft.com/office/word/2012/wordml" xmlns:w16cex="http://schemas.microsoft.com/office/word/2018/wordml/cex" xmlns:w16cid="http://schemas.microsoft.com/office/word/2016/wordml/cid" xmlns:w16="http://schemas.microsoft.com/office/word/2018/wordml" xmlns:w16du="http://schemas.microsoft.com/office/word/2023/wordml/word16du" xmlns:w16sdtdh="http://schemas.microsoft.com/office/word/2020/wordml/sdtdatahash" xmlns:w16se="http://schemas.microsoft.com/office/word/2015/wordml/symex" xmlns:wpg="http://schemas.microsoft.com/office/word/2010/wordprocessingGroup" xmlns:wpi="http://schemas.microsoft.com/office/word/2010/wordprocessingInk" xmlns:wne="http://schemas.microsoft.com/office/word/2006/wordml" xmlns:wps="http://schemas.microsoft.com/office/word/2010/wordprocessingShape" mc:Ignorable="w14 w15 w16se w16cid w16 w16cex w16sdtdh w16du wp14">
-  <w:comment w:id="0" w:author="Carolina" w:date="2024-09-23T04:47:00Z" w:initials="C">
+  <w:comment w:initials="C" w:author="Carolina" w:date="2024-09-23T04:47:00Z" w:id="0">
     <w:p>
       <w:pPr>
         <w:pStyle w:val="Textocomentario"/>
@@ -10725,7 +10763,7 @@
       </w:r>
     </w:p>
   </w:comment>
-  <w:comment w:id="1" w:author="Carolina" w:date="2024-09-23T04:48:00Z" w:initials="C">
+  <w:comment w:initials="C" w:author="Carolina" w:date="2024-09-23T04:48:00Z" w:id="1">
     <w:p>
       <w:pPr>
         <w:pStyle w:val="Textocomentario"/>
@@ -10744,7 +10782,7 @@
       </w:r>
     </w:p>
   </w:comment>
-  <w:comment w:id="2" w:author="Carolina" w:date="2024-09-23T04:48:00Z" w:initials="C">
+  <w:comment w:initials="C" w:author="Carolina" w:date="2024-09-23T04:48:00Z" w:id="2">
     <w:p>
       <w:pPr>
         <w:pStyle w:val="Textocomentario"/>
@@ -10763,7 +10801,7 @@
       </w:r>
     </w:p>
   </w:comment>
-  <w:comment w:id="3" w:author="Carolina" w:date="2024-09-23T04:49:00Z" w:initials="C">
+  <w:comment w:initials="C" w:author="Carolina" w:date="2024-09-23T04:49:00Z" w:id="3">
     <w:p>
       <w:pPr>
         <w:pStyle w:val="Textocomentario"/>
@@ -10782,7 +10820,7 @@
       </w:r>
     </w:p>
   </w:comment>
-  <w:comment w:id="4" w:author="Carolina" w:date="2024-09-23T04:49:00Z" w:initials="C">
+  <w:comment w:initials="C" w:author="Carolina" w:date="2024-09-23T04:49:00Z" w:id="4">
     <w:p>
       <w:pPr>
         <w:pStyle w:val="Textocomentario"/>
@@ -10801,7 +10839,7 @@
       </w:r>
     </w:p>
   </w:comment>
-  <w:comment w:id="5" w:author="Carolina" w:date="2024-09-23T04:49:00Z" w:initials="C">
+  <w:comment w:initials="C" w:author="Carolina" w:date="2024-09-23T04:49:00Z" w:id="5">
     <w:p>
       <w:pPr>
         <w:pStyle w:val="Textocomentario"/>
@@ -10820,7 +10858,7 @@
       </w:r>
     </w:p>
   </w:comment>
-  <w:comment w:id="6" w:author="Carolina" w:date="2024-09-23T04:50:00Z" w:initials="C">
+  <w:comment w:initials="C" w:author="Carolina" w:date="2024-09-23T04:50:00Z" w:id="6">
     <w:p>
       <w:pPr>
         <w:pStyle w:val="Textocomentario"/>
@@ -10839,7 +10877,7 @@
       </w:r>
     </w:p>
   </w:comment>
-  <w:comment w:id="7" w:author="Carolina" w:date="2024-09-23T04:50:00Z" w:initials="C">
+  <w:comment w:initials="C" w:author="Carolina" w:date="2024-09-23T04:50:00Z" w:id="7">
     <w:p>
       <w:pPr>
         <w:pStyle w:val="Textocomentario"/>
@@ -10858,7 +10896,7 @@
       </w:r>
     </w:p>
   </w:comment>
-  <w:comment w:id="8" w:author="Carolina" w:date="2024-09-23T04:50:00Z" w:initials="C">
+  <w:comment w:initials="C" w:author="Carolina" w:date="2024-09-23T04:50:00Z" w:id="8">
     <w:p>
       <w:pPr>
         <w:pStyle w:val="Textocomentario"/>
@@ -10877,7 +10915,7 @@
       </w:r>
     </w:p>
   </w:comment>
-  <w:comment w:id="9" w:author="Carolina" w:date="2024-09-23T04:51:00Z" w:initials="C">
+  <w:comment w:initials="C" w:author="Carolina" w:date="2024-09-23T04:51:00Z" w:id="9">
     <w:p>
       <w:pPr>
         <w:pStyle w:val="Textocomentario"/>
@@ -10896,7 +10934,7 @@
       </w:r>
     </w:p>
   </w:comment>
-  <w:comment w:id="10" w:author="Carolina" w:date="2024-09-23T04:51:00Z" w:initials="C">
+  <w:comment w:initials="C" w:author="Carolina" w:date="2024-09-23T04:51:00Z" w:id="10">
     <w:p>
       <w:pPr>
         <w:pStyle w:val="Textocomentario"/>
@@ -10915,7 +10953,7 @@
       </w:r>
     </w:p>
   </w:comment>
-  <w:comment w:id="11" w:author="Carolina" w:date="2024-09-23T04:52:00Z" w:initials="C">
+  <w:comment w:initials="C" w:author="Carolina" w:date="2024-09-23T04:52:00Z" w:id="11">
     <w:p>
       <w:pPr>
         <w:pStyle w:val="Textocomentario"/>
@@ -10934,7 +10972,7 @@
       </w:r>
     </w:p>
   </w:comment>
-  <w:comment w:id="12" w:author="Carolina" w:date="2024-09-23T04:52:00Z" w:initials="C">
+  <w:comment w:initials="C" w:author="Carolina" w:date="2024-09-23T04:52:00Z" w:id="12">
     <w:p>
       <w:pPr>
         <w:pStyle w:val="Textocomentario"/>
@@ -10953,7 +10991,7 @@
       </w:r>
     </w:p>
   </w:comment>
-  <w:comment w:id="13" w:author="Carolina" w:date="2024-09-23T04:52:00Z" w:initials="C">
+  <w:comment w:initials="C" w:author="Carolina" w:date="2024-09-23T04:52:00Z" w:id="13">
     <w:p>
       <w:pPr>
         <w:pStyle w:val="Textocomentario"/>
@@ -10972,7 +11010,7 @@
       </w:r>
     </w:p>
   </w:comment>
-  <w:comment w:id="14" w:author="Carolina" w:date="2024-09-23T04:53:00Z" w:initials="C">
+  <w:comment w:initials="C" w:author="Carolina" w:date="2024-09-23T04:53:00Z" w:id="14">
     <w:p>
       <w:pPr>
         <w:pStyle w:val="Textocomentario"/>
@@ -10991,7 +11029,7 @@
       </w:r>
     </w:p>
   </w:comment>
-  <w:comment w:id="15" w:author="Carolina" w:date="2024-09-23T04:53:00Z" w:initials="C">
+  <w:comment w:initials="C" w:author="Carolina" w:date="2024-09-23T04:53:00Z" w:id="15">
     <w:p>
       <w:pPr>
         <w:pStyle w:val="Textocomentario"/>
@@ -11010,7 +11048,7 @@
       </w:r>
     </w:p>
   </w:comment>
-  <w:comment w:id="16" w:author="Carolina" w:date="2024-09-23T04:55:00Z" w:initials="C">
+  <w:comment w:initials="C" w:author="Carolina" w:date="2024-09-23T04:55:00Z" w:id="16">
     <w:p>
       <w:pPr>
         <w:pStyle w:val="Textocomentario"/>
@@ -11029,7 +11067,7 @@
       </w:r>
     </w:p>
   </w:comment>
-  <w:comment w:id="17" w:author="Carolina" w:date="2024-09-23T04:55:00Z" w:initials="C">
+  <w:comment w:initials="C" w:author="Carolina" w:date="2024-09-23T04:55:00Z" w:id="17">
     <w:p>
       <w:pPr>
         <w:pStyle w:val="Textocomentario"/>
@@ -11045,6 +11083,57 @@
           <w:color w:val="FF0000"/>
         </w:rPr>
         <w:t>Resaltar en recuadro</w:t>
+      </w:r>
+    </w:p>
+  </w:comment>
+  <w:comment xmlns:w="http://schemas.openxmlformats.org/wordprocessingml/2006/main" w:initials="CS" w:author="Carolina Jiménez Suescún" w:date="2024-10-16T21:42:33" w:id="1696161966">
+    <w:p xmlns:w14="http://schemas.microsoft.com/office/word/2010/wordml" xmlns:w="http://schemas.openxmlformats.org/wordprocessingml/2006/main">
+      <w:pPr>
+        <w:pStyle w:val="CommentText"/>
+      </w:pPr>
+      <w:r>
+        <w:rPr>
+          <w:rStyle w:val="CommentReference"/>
+        </w:rPr>
+        <w:annotationRef/>
+      </w:r>
+      <w:r>
+        <w:rPr>
+          <w:color w:val="9bbb59"/>
+        </w:rPr>
+        <w:t>texto alternativo: En el diagrama se presentan los temas principales del componente: inteligencia emocional, momentos de verdad, negociación, conflicto, satisfacción. Adicionalmente se relacionan los conceptos más importantes de cada uno de los temas.</w:t>
+      </w:r>
+    </w:p>
+  </w:comment>
+  <w:comment xmlns:w="http://schemas.openxmlformats.org/wordprocessingml/2006/main" w:initials="CS" w:author="Carolina Jiménez Suescún" w:date="2024-10-16T21:54:07" w:id="901045493">
+    <w:p xmlns:w14="http://schemas.microsoft.com/office/word/2010/wordml" xmlns:w="http://schemas.openxmlformats.org/wordprocessingml/2006/main">
+      <w:pPr>
+        <w:pStyle w:val="CommentText"/>
+      </w:pPr>
+      <w:r>
+        <w:rPr>
+          <w:rStyle w:val="CommentReference"/>
+        </w:rPr>
+        <w:annotationRef/>
+      </w:r>
+      <w:r>
+        <w:rPr>
+          <w:color w:val="9bbb59"/>
+        </w:rPr>
+        <w:t>cambiar referencia por:</w:t>
+      </w:r>
+      <w:r>
+        <w:t xml:space="preserve"> Negociación efectiva con clientes: Cómo hacerlo correctamente. (2023, septiembre 3). </w:t>
+      </w:r>
+      <w:r>
+        <w:rPr>
+          <w:i w:val="1"/>
+          <w:iCs w:val="1"/>
+        </w:rPr>
+        <w:t>Supered</w:t>
+      </w:r>
+      <w:r>
+        <w:t>. https://supered.es/negociacion-efectiva-con-clientes-como-hacerlo-correctamente/?user_comments=1</w:t>
       </w:r>
     </w:p>
   </w:comment>
@@ -11052,30 +11141,32 @@
 </file>
 
 <file path=word/commentsExtended.xml><?xml version="1.0" encoding="utf-8"?>
-<w15:commentsEx xmlns:wpc="http://schemas.microsoft.com/office/word/2010/wordprocessingCanvas" xmlns:cx="http://schemas.microsoft.com/office/drawing/2014/chartex" xmlns:cx1="http://schemas.microsoft.com/office/drawing/2015/9/8/chartex" xmlns:cx2="http://schemas.microsoft.com/office/drawing/2015/10/21/chartex" xmlns:cx3="http://schemas.microsoft.com/office/drawing/2016/5/9/chartex" xmlns:cx4="http://schemas.microsoft.com/office/drawing/2016/5/10/chartex" xmlns:cx5="http://schemas.microsoft.com/office/drawing/2016/5/11/chartex" xmlns:cx6="http://schemas.microsoft.com/office/drawing/2016/5/12/chartex" xmlns:cx7="http://schemas.microsoft.com/office/drawing/2016/5/13/chartex" xmlns:cx8="http://schemas.microsoft.com/office/drawing/2016/5/14/chartex" xmlns:mc="http://schemas.openxmlformats.org/markup-compatibility/2006" xmlns:aink="http://schemas.microsoft.com/office/drawing/2016/ink" xmlns:am3d="http://schemas.microsoft.com/office/drawing/2017/model3d" xmlns:o="urn:schemas-microsoft-com:office:office" xmlns:oel="http://schemas.microsoft.com/office/2019/extlst" xmlns:r="http://schemas.openxmlformats.org/officeDocument/2006/relationships" xmlns:m="http://schemas.openxmlformats.org/officeDocument/2006/math" xmlns:v="urn:schemas-microsoft-com:vml" xmlns:wp14="http://schemas.microsoft.com/office/word/2010/wordprocessingDrawing" xmlns:wp="http://schemas.openxmlformats.org/drawingml/2006/wordprocessingDrawing" xmlns:w10="urn:schemas-microsoft-com:office:word" xmlns:w="http://schemas.openxmlformats.org/wordprocessingml/2006/main" xmlns:w14="http://schemas.microsoft.com/office/word/2010/wordml" xmlns:w15="http://schemas.microsoft.com/office/word/2012/wordml" xmlns:w16cex="http://schemas.microsoft.com/office/word/2018/wordml/cex" xmlns:w16cid="http://schemas.microsoft.com/office/word/2016/wordml/cid" xmlns:w16="http://schemas.microsoft.com/office/word/2018/wordml" xmlns:w16du="http://schemas.microsoft.com/office/word/2023/wordml/word16du" xmlns:w16sdtdh="http://schemas.microsoft.com/office/word/2020/wordml/sdtdatahash" xmlns:w16se="http://schemas.microsoft.com/office/word/2015/wordml/symex" xmlns:wpg="http://schemas.microsoft.com/office/word/2010/wordprocessingGroup" xmlns:wpi="http://schemas.microsoft.com/office/word/2010/wordprocessingInk" xmlns:wne="http://schemas.microsoft.com/office/word/2006/wordml" xmlns:wps="http://schemas.microsoft.com/office/word/2010/wordprocessingShape" mc:Ignorable="w14 w15 w16se w16cid w16 w16cex w16sdtdh w16du wp14">
-  <w15:commentEx w15:paraId="180535D8" w15:done="0"/>
-  <w15:commentEx w15:paraId="6B74CA87" w15:done="0"/>
-  <w15:commentEx w15:paraId="608E7721" w15:done="0"/>
-  <w15:commentEx w15:paraId="67FF0BAF" w15:done="0"/>
-  <w15:commentEx w15:paraId="0AE99D8F" w15:done="0"/>
-  <w15:commentEx w15:paraId="0899C211" w15:done="0"/>
-  <w15:commentEx w15:paraId="072DB730" w15:done="0"/>
-  <w15:commentEx w15:paraId="479EBD4D" w15:done="0"/>
-  <w15:commentEx w15:paraId="0939103E" w15:done="0"/>
-  <w15:commentEx w15:paraId="3DB0CCD2" w15:done="0"/>
-  <w15:commentEx w15:paraId="425917A8" w15:done="0"/>
-  <w15:commentEx w15:paraId="45EC04D1" w15:done="0"/>
-  <w15:commentEx w15:paraId="145C492C" w15:done="0"/>
-  <w15:commentEx w15:paraId="277C7E02" w15:done="0"/>
-  <w15:commentEx w15:paraId="6D3C81C2" w15:done="0"/>
-  <w15:commentEx w15:paraId="42F2AFE8" w15:done="0"/>
-  <w15:commentEx w15:paraId="40EB6FD9" w15:done="0"/>
-  <w15:commentEx w15:paraId="51E55B85" w15:done="0"/>
+<w15:commentsEx xmlns:mc="http://schemas.openxmlformats.org/markup-compatibility/2006" xmlns:w15="http://schemas.microsoft.com/office/word/2012/wordml" mc:Ignorable="w15">
+  <w15:commentEx w15:done="0" w15:paraId="180535D8"/>
+  <w15:commentEx w15:done="0" w15:paraId="6B74CA87"/>
+  <w15:commentEx w15:done="0" w15:paraId="608E7721"/>
+  <w15:commentEx w15:done="0" w15:paraId="67FF0BAF"/>
+  <w15:commentEx w15:done="0" w15:paraId="0AE99D8F"/>
+  <w15:commentEx w15:done="0" w15:paraId="0899C211"/>
+  <w15:commentEx w15:done="0" w15:paraId="072DB730"/>
+  <w15:commentEx w15:done="0" w15:paraId="479EBD4D"/>
+  <w15:commentEx w15:done="0" w15:paraId="0939103E"/>
+  <w15:commentEx w15:done="0" w15:paraId="3DB0CCD2"/>
+  <w15:commentEx w15:done="0" w15:paraId="425917A8"/>
+  <w15:commentEx w15:done="0" w15:paraId="45EC04D1"/>
+  <w15:commentEx w15:done="0" w15:paraId="145C492C"/>
+  <w15:commentEx w15:done="0" w15:paraId="277C7E02"/>
+  <w15:commentEx w15:done="0" w15:paraId="6D3C81C2"/>
+  <w15:commentEx w15:done="0" w15:paraId="42F2AFE8"/>
+  <w15:commentEx w15:done="0" w15:paraId="40EB6FD9"/>
+  <w15:commentEx w15:done="0" w15:paraId="51E55B85"/>
+  <w15:commentEx w15:done="0" w15:paraId="5BD0599E"/>
+  <w15:commentEx w15:done="0" w15:paraId="1DBF15A4"/>
 </w15:commentsEx>
 </file>
 
 <file path=word/commentsExtensible.xml><?xml version="1.0" encoding="utf-8"?>
-<w16cex:commentsExtensible xmlns:wpc="http://schemas.microsoft.com/office/word/2010/wordprocessingCanvas" xmlns:cx="http://schemas.microsoft.com/office/drawing/2014/chartex" xmlns:cx1="http://schemas.microsoft.com/office/drawing/2015/9/8/chartex" xmlns:cx2="http://schemas.microsoft.com/office/drawing/2015/10/21/chartex" xmlns:cx3="http://schemas.microsoft.com/office/drawing/2016/5/9/chartex" xmlns:cx4="http://schemas.microsoft.com/office/drawing/2016/5/10/chartex" xmlns:cx5="http://schemas.microsoft.com/office/drawing/2016/5/11/chartex" xmlns:cx6="http://schemas.microsoft.com/office/drawing/2016/5/12/chartex" xmlns:cx7="http://schemas.microsoft.com/office/drawing/2016/5/13/chartex" xmlns:cx8="http://schemas.microsoft.com/office/drawing/2016/5/14/chartex" xmlns:cr="http://schemas.microsoft.com/office/comments/2020/reactions" xmlns:mc="http://schemas.openxmlformats.org/markup-compatibility/2006" xmlns:aink="http://schemas.microsoft.com/office/drawing/2016/ink" xmlns:am3d="http://schemas.microsoft.com/office/drawing/2017/model3d" xmlns:o="urn:schemas-microsoft-com:office:office" xmlns:oel="http://schemas.microsoft.com/office/2019/extlst" xmlns:r="http://schemas.openxmlformats.org/officeDocument/2006/relationships" xmlns:m="http://schemas.openxmlformats.org/officeDocument/2006/math" xmlns:v="urn:schemas-microsoft-com:vml" xmlns:wp14="http://schemas.microsoft.com/office/word/2010/wordprocessingDrawing" xmlns:wp="http://schemas.openxmlformats.org/drawingml/2006/wordprocessingDrawing" xmlns:w10="urn:schemas-microsoft-com:office:word" xmlns:w="http://schemas.openxmlformats.org/wordprocessingml/2006/main" xmlns:w14="http://schemas.microsoft.com/office/word/2010/wordml" xmlns:w15="http://schemas.microsoft.com/office/word/2012/wordml" xmlns:w16cex="http://schemas.microsoft.com/office/word/2018/wordml/cex" xmlns:w16cid="http://schemas.microsoft.com/office/word/2016/wordml/cid" xmlns:w16="http://schemas.microsoft.com/office/word/2018/wordml" xmlns:w16du="http://schemas.microsoft.com/office/word/2023/wordml/word16du" xmlns:w16sdtdh="http://schemas.microsoft.com/office/word/2020/wordml/sdtdatahash" xmlns:w16se="http://schemas.microsoft.com/office/word/2015/wordml/symex" xmlns:wpg="http://schemas.microsoft.com/office/word/2010/wordprocessingGroup" xmlns:wpi="http://schemas.microsoft.com/office/word/2010/wordprocessingInk" xmlns:wne="http://schemas.microsoft.com/office/word/2006/wordml" xmlns:wps="http://schemas.microsoft.com/office/word/2010/wordprocessingShape" mc:Ignorable="w14 w15 w16se w16cid w16 w16cex w16sdtdh cr w16du wp14">
+<w16cex:commentsExtensible xmlns:w16="http://schemas.microsoft.com/office/word/2018/wordml" xmlns:w16cex="http://schemas.microsoft.com/office/word/2018/wordml/cex" xmlns:mc="http://schemas.openxmlformats.org/markup-compatibility/2006" mc:Ignorable="w16 w16cex">
   <w16cex:commentExtensible w16cex:durableId="4A815E39" w16cex:dateUtc="2024-09-23T09:47:00Z"/>
   <w16cex:commentExtensible w16cex:durableId="7B0A69EB" w16cex:dateUtc="2024-09-23T09:48:00Z"/>
   <w16cex:commentExtensible w16cex:durableId="4025FC20" w16cex:dateUtc="2024-09-23T09:48:00Z"/>
@@ -11094,11 +11185,13 @@
   <w16cex:commentExtensible w16cex:durableId="192BB1E7" w16cex:dateUtc="2024-09-23T09:53:00Z"/>
   <w16cex:commentExtensible w16cex:durableId="4D98D3A6" w16cex:dateUtc="2024-09-23T09:55:00Z"/>
   <w16cex:commentExtensible w16cex:durableId="7EF6618C" w16cex:dateUtc="2024-09-23T09:55:00Z"/>
+  <w16cex:commentExtensible w16cex:durableId="703B3146" w16cex:dateUtc="2024-10-17T02:42:33.534Z"/>
+  <w16cex:commentExtensible w16cex:durableId="7A0A1A8C" w16cex:dateUtc="2024-10-17T02:54:07.247Z"/>
 </w16cex:commentsExtensible>
 </file>
 
 <file path=word/commentsIds.xml><?xml version="1.0" encoding="utf-8"?>
-<w16cid:commentsIds xmlns:wpc="http://schemas.microsoft.com/office/word/2010/wordprocessingCanvas" xmlns:cx="http://schemas.microsoft.com/office/drawing/2014/chartex" xmlns:cx1="http://schemas.microsoft.com/office/drawing/2015/9/8/chartex" xmlns:cx2="http://schemas.microsoft.com/office/drawing/2015/10/21/chartex" xmlns:cx3="http://schemas.microsoft.com/office/drawing/2016/5/9/chartex" xmlns:cx4="http://schemas.microsoft.com/office/drawing/2016/5/10/chartex" xmlns:cx5="http://schemas.microsoft.com/office/drawing/2016/5/11/chartex" xmlns:cx6="http://schemas.microsoft.com/office/drawing/2016/5/12/chartex" xmlns:cx7="http://schemas.microsoft.com/office/drawing/2016/5/13/chartex" xmlns:cx8="http://schemas.microsoft.com/office/drawing/2016/5/14/chartex" xmlns:mc="http://schemas.openxmlformats.org/markup-compatibility/2006" xmlns:aink="http://schemas.microsoft.com/office/drawing/2016/ink" xmlns:am3d="http://schemas.microsoft.com/office/drawing/2017/model3d" xmlns:o="urn:schemas-microsoft-com:office:office" xmlns:oel="http://schemas.microsoft.com/office/2019/extlst" xmlns:r="http://schemas.openxmlformats.org/officeDocument/2006/relationships" xmlns:m="http://schemas.openxmlformats.org/officeDocument/2006/math" xmlns:v="urn:schemas-microsoft-com:vml" xmlns:wp14="http://schemas.microsoft.com/office/word/2010/wordprocessingDrawing" xmlns:wp="http://schemas.openxmlformats.org/drawingml/2006/wordprocessingDrawing" xmlns:w10="urn:schemas-microsoft-com:office:word" xmlns:w="http://schemas.openxmlformats.org/wordprocessingml/2006/main" xmlns:w14="http://schemas.microsoft.com/office/word/2010/wordml" xmlns:w15="http://schemas.microsoft.com/office/word/2012/wordml" xmlns:w16cex="http://schemas.microsoft.com/office/word/2018/wordml/cex" xmlns:w16cid="http://schemas.microsoft.com/office/word/2016/wordml/cid" xmlns:w16="http://schemas.microsoft.com/office/word/2018/wordml" xmlns:w16du="http://schemas.microsoft.com/office/word/2023/wordml/word16du" xmlns:w16sdtdh="http://schemas.microsoft.com/office/word/2020/wordml/sdtdatahash" xmlns:w16se="http://schemas.microsoft.com/office/word/2015/wordml/symex" xmlns:wpg="http://schemas.microsoft.com/office/word/2010/wordprocessingGroup" xmlns:wpi="http://schemas.microsoft.com/office/word/2010/wordprocessingInk" xmlns:wne="http://schemas.microsoft.com/office/word/2006/wordml" xmlns:wps="http://schemas.microsoft.com/office/word/2010/wordprocessingShape" mc:Ignorable="w14 w15 w16se w16cid w16 w16cex w16sdtdh w16du wp14">
+<w16cid:commentsIds xmlns:mc="http://schemas.openxmlformats.org/markup-compatibility/2006" xmlns:w16cid="http://schemas.microsoft.com/office/word/2016/wordml/cid" mc:Ignorable="w16cid">
   <w16cid:commentId w16cid:paraId="180535D8" w16cid:durableId="4A815E39"/>
   <w16cid:commentId w16cid:paraId="6B74CA87" w16cid:durableId="7B0A69EB"/>
   <w16cid:commentId w16cid:paraId="608E7721" w16cid:durableId="4025FC20"/>
@@ -11117,6 +11210,8 @@
   <w16cid:commentId w16cid:paraId="42F2AFE8" w16cid:durableId="192BB1E7"/>
   <w16cid:commentId w16cid:paraId="40EB6FD9" w16cid:durableId="4D98D3A6"/>
   <w16cid:commentId w16cid:paraId="51E55B85" w16cid:durableId="7EF6618C"/>
+  <w16cid:commentId w16cid:paraId="5BD0599E" w16cid:durableId="703B3146"/>
+  <w16cid:commentId w16cid:paraId="1DBF15A4" w16cid:durableId="7A0A1A8C"/>
 </w16cid:commentsIds>
 </file>
 
@@ -11179,7 +11274,7 @@
       <w:ind w:left="-2" w:hanging="2"/>
       <w:jc w:val="right"/>
       <w:rPr>
-        <w:rFonts w:ascii="Times New Roman" w:eastAsia="Times New Roman" w:hAnsi="Times New Roman" w:cs="Times New Roman"/>
+        <w:rFonts w:ascii="Times New Roman" w:hAnsi="Times New Roman" w:eastAsia="Times New Roman" w:cs="Times New Roman"/>
         <w:sz w:val="24"/>
         <w:szCs w:val="24"/>
       </w:rPr>
@@ -11190,7 +11285,7 @@
       <w:pStyle w:val="Normal0"/>
       <w:spacing w:line="240" w:lineRule="auto"/>
       <w:rPr>
-        <w:rFonts w:ascii="Times New Roman" w:eastAsia="Times New Roman" w:hAnsi="Times New Roman" w:cs="Times New Roman"/>
+        <w:rFonts w:ascii="Times New Roman" w:hAnsi="Times New Roman" w:eastAsia="Times New Roman" w:cs="Times New Roman"/>
         <w:sz w:val="24"/>
         <w:szCs w:val="24"/>
       </w:rPr>
@@ -11275,7 +11370,7 @@
 </file>
 
 <file path=word/header1.xml><?xml version="1.0" encoding="utf-8"?>
-<w:hdr xmlns:wpc="http://schemas.microsoft.com/office/word/2010/wordprocessingCanvas" xmlns:cx="http://schemas.microsoft.com/office/drawing/2014/chartex" xmlns:cx1="http://schemas.microsoft.com/office/drawing/2015/9/8/chartex" xmlns:cx2="http://schemas.microsoft.com/office/drawing/2015/10/21/chartex" xmlns:cx3="http://schemas.microsoft.com/office/drawing/2016/5/9/chartex" xmlns:cx4="http://schemas.microsoft.com/office/drawing/2016/5/10/chartex" xmlns:cx5="http://schemas.microsoft.com/office/drawing/2016/5/11/chartex" xmlns:cx6="http://schemas.microsoft.com/office/drawing/2016/5/12/chartex" xmlns:cx7="http://schemas.microsoft.com/office/drawing/2016/5/13/chartex" xmlns:cx8="http://schemas.microsoft.com/office/drawing/2016/5/14/chartex" xmlns:mc="http://schemas.openxmlformats.org/markup-compatibility/2006" xmlns:aink="http://schemas.microsoft.com/office/drawing/2016/ink" xmlns:am3d="http://schemas.microsoft.com/office/drawing/2017/model3d" xmlns:o="urn:schemas-microsoft-com:office:office" xmlns:oel="http://schemas.microsoft.com/office/2019/extlst" xmlns:r="http://schemas.openxmlformats.org/officeDocument/2006/relationships" xmlns:m="http://schemas.openxmlformats.org/officeDocument/2006/math" xmlns:v="urn:schemas-microsoft-com:vml" xmlns:wp14="http://schemas.microsoft.com/office/word/2010/wordprocessingDrawing" xmlns:wp="http://schemas.openxmlformats.org/drawingml/2006/wordprocessingDrawing" xmlns:w10="urn:schemas-microsoft-com:office:word" xmlns:w="http://schemas.openxmlformats.org/wordprocessingml/2006/main" xmlns:w14="http://schemas.microsoft.com/office/word/2010/wordml" xmlns:w15="http://schemas.microsoft.com/office/word/2012/wordml" xmlns:w16cex="http://schemas.microsoft.com/office/word/2018/wordml/cex" xmlns:w16cid="http://schemas.microsoft.com/office/word/2016/wordml/cid" xmlns:w16="http://schemas.microsoft.com/office/word/2018/wordml" xmlns:w16du="http://schemas.microsoft.com/office/word/2023/wordml/word16du" xmlns:w16sdtdh="http://schemas.microsoft.com/office/word/2020/wordml/sdtdatahash" xmlns:w16se="http://schemas.microsoft.com/office/word/2015/wordml/symex" xmlns:wpg="http://schemas.microsoft.com/office/word/2010/wordprocessingGroup" xmlns:wpi="http://schemas.microsoft.com/office/word/2010/wordprocessingInk" xmlns:wne="http://schemas.microsoft.com/office/word/2006/wordml" xmlns:wps="http://schemas.microsoft.com/office/word/2010/wordprocessingShape" mc:Ignorable="w14 w15 w16se w16cid w16 w16cex w16sdtdh w16du wp14">
+<w:hdr xmlns:wpc="http://schemas.microsoft.com/office/word/2010/wordprocessingCanvas" xmlns:cx="http://schemas.microsoft.com/office/drawing/2014/chartex" xmlns:cx1="http://schemas.microsoft.com/office/drawing/2015/9/8/chartex" xmlns:cx2="http://schemas.microsoft.com/office/drawing/2015/10/21/chartex" xmlns:cx3="http://schemas.microsoft.com/office/drawing/2016/5/9/chartex" xmlns:cx4="http://schemas.microsoft.com/office/drawing/2016/5/10/chartex" xmlns:cx5="http://schemas.microsoft.com/office/drawing/2016/5/11/chartex" xmlns:cx6="http://schemas.microsoft.com/office/drawing/2016/5/12/chartex" xmlns:cx7="http://schemas.microsoft.com/office/drawing/2016/5/13/chartex" xmlns:cx8="http://schemas.microsoft.com/office/drawing/2016/5/14/chartex" xmlns:mc="http://schemas.openxmlformats.org/markup-compatibility/2006" xmlns:aink="http://schemas.microsoft.com/office/drawing/2016/ink" xmlns:am3d="http://schemas.microsoft.com/office/drawing/2017/model3d" xmlns:o="urn:schemas-microsoft-com:office:office" xmlns:oel="http://schemas.microsoft.com/office/2019/extlst" xmlns:r="http://schemas.openxmlformats.org/officeDocument/2006/relationships" xmlns:m="http://schemas.openxmlformats.org/officeDocument/2006/math" xmlns:v="urn:schemas-microsoft-com:vml" xmlns:wp14="http://schemas.microsoft.com/office/word/2010/wordprocessingDrawing" xmlns:wp="http://schemas.openxmlformats.org/drawingml/2006/wordprocessingDrawing" xmlns:w10="urn:schemas-microsoft-com:office:word" xmlns:w="http://schemas.openxmlformats.org/wordprocessingml/2006/main" xmlns:w14="http://schemas.microsoft.com/office/word/2010/wordml" xmlns:w15="http://schemas.microsoft.com/office/word/2012/wordml" xmlns:w16cex="http://schemas.microsoft.com/office/word/2018/wordml/cex" xmlns:w16cid="http://schemas.microsoft.com/office/word/2016/wordml/cid" xmlns:w16="http://schemas.microsoft.com/office/word/2018/wordml" xmlns:w16du="http://schemas.microsoft.com/office/word/2023/wordml/word16du" xmlns:w16sdtdh="http://schemas.microsoft.com/office/word/2020/wordml/sdtdatahash" xmlns:w16se="http://schemas.microsoft.com/office/word/2015/wordml/symex" xmlns:wpg="http://schemas.microsoft.com/office/word/2010/wordprocessingGroup" xmlns:wpi="http://schemas.microsoft.com/office/word/2010/wordprocessingInk" xmlns:wne="http://schemas.microsoft.com/office/word/2006/wordml" xmlns:wps="http://schemas.microsoft.com/office/word/2010/wordprocessingShape" xmlns:a="http://schemas.openxmlformats.org/drawingml/2006/main" xmlns:pic="http://schemas.openxmlformats.org/drawingml/2006/picture" xmlns:a14="http://schemas.microsoft.com/office/drawing/2010/main" mc:Ignorable="w14 w15 w16se w16cid w16 w16cex w16sdtdh w16du wp14">
   <w:p>
     <w:pPr>
       <w:pStyle w:val="Normal0"/>
@@ -11382,7 +11477,7 @@
         <w:ind w:left="720" w:hanging="360"/>
       </w:pPr>
       <w:rPr>
-        <w:rFonts w:ascii="Arial" w:eastAsia="Arial" w:hAnsi="Arial" w:cs="Arial"/>
+        <w:rFonts w:ascii="Arial" w:hAnsi="Arial" w:eastAsia="Arial" w:cs="Arial"/>
       </w:rPr>
     </w:lvl>
     <w:lvl w:ilvl="1">
@@ -11759,7 +11854,7 @@
         <w:ind w:left="720" w:hanging="360"/>
       </w:pPr>
       <w:rPr>
-        <w:rFonts w:ascii="Symbol" w:hAnsi="Symbol" w:hint="default"/>
+        <w:rFonts w:hint="default" w:ascii="Symbol" w:hAnsi="Symbol"/>
       </w:rPr>
     </w:lvl>
     <w:lvl w:ilvl="1" w:tplc="240A0003" w:tentative="1">
@@ -11771,7 +11866,7 @@
         <w:ind w:left="1440" w:hanging="360"/>
       </w:pPr>
       <w:rPr>
-        <w:rFonts w:ascii="Courier New" w:hAnsi="Courier New" w:cs="Courier New" w:hint="default"/>
+        <w:rFonts w:hint="default" w:ascii="Courier New" w:hAnsi="Courier New" w:cs="Courier New"/>
       </w:rPr>
     </w:lvl>
     <w:lvl w:ilvl="2" w:tplc="240A0005" w:tentative="1">
@@ -11783,7 +11878,7 @@
         <w:ind w:left="2160" w:hanging="360"/>
       </w:pPr>
       <w:rPr>
-        <w:rFonts w:ascii="Wingdings" w:hAnsi="Wingdings" w:hint="default"/>
+        <w:rFonts w:hint="default" w:ascii="Wingdings" w:hAnsi="Wingdings"/>
       </w:rPr>
     </w:lvl>
     <w:lvl w:ilvl="3" w:tplc="240A0001" w:tentative="1">
@@ -11795,7 +11890,7 @@
         <w:ind w:left="2880" w:hanging="360"/>
       </w:pPr>
       <w:rPr>
-        <w:rFonts w:ascii="Symbol" w:hAnsi="Symbol" w:hint="default"/>
+        <w:rFonts w:hint="default" w:ascii="Symbol" w:hAnsi="Symbol"/>
       </w:rPr>
     </w:lvl>
     <w:lvl w:ilvl="4" w:tplc="240A0003" w:tentative="1">
@@ -11807,7 +11902,7 @@
         <w:ind w:left="3600" w:hanging="360"/>
       </w:pPr>
       <w:rPr>
-        <w:rFonts w:ascii="Courier New" w:hAnsi="Courier New" w:cs="Courier New" w:hint="default"/>
+        <w:rFonts w:hint="default" w:ascii="Courier New" w:hAnsi="Courier New" w:cs="Courier New"/>
       </w:rPr>
     </w:lvl>
     <w:lvl w:ilvl="5" w:tplc="240A0005" w:tentative="1">
@@ -11819,7 +11914,7 @@
         <w:ind w:left="4320" w:hanging="360"/>
       </w:pPr>
       <w:rPr>
-        <w:rFonts w:ascii="Wingdings" w:hAnsi="Wingdings" w:hint="default"/>
+        <w:rFonts w:hint="default" w:ascii="Wingdings" w:hAnsi="Wingdings"/>
       </w:rPr>
     </w:lvl>
     <w:lvl w:ilvl="6" w:tplc="240A0001" w:tentative="1">
@@ -11831,7 +11926,7 @@
         <w:ind w:left="5040" w:hanging="360"/>
       </w:pPr>
       <w:rPr>
-        <w:rFonts w:ascii="Symbol" w:hAnsi="Symbol" w:hint="default"/>
+        <w:rFonts w:hint="default" w:ascii="Symbol" w:hAnsi="Symbol"/>
       </w:rPr>
     </w:lvl>
     <w:lvl w:ilvl="7" w:tplc="240A0003" w:tentative="1">
@@ -11843,7 +11938,7 @@
         <w:ind w:left="5760" w:hanging="360"/>
       </w:pPr>
       <w:rPr>
-        <w:rFonts w:ascii="Courier New" w:hAnsi="Courier New" w:cs="Courier New" w:hint="default"/>
+        <w:rFonts w:hint="default" w:ascii="Courier New" w:hAnsi="Courier New" w:cs="Courier New"/>
       </w:rPr>
     </w:lvl>
     <w:lvl w:ilvl="8" w:tplc="240A0005" w:tentative="1">
@@ -11855,7 +11950,7 @@
         <w:ind w:left="6480" w:hanging="360"/>
       </w:pPr>
       <w:rPr>
-        <w:rFonts w:ascii="Wingdings" w:hAnsi="Wingdings" w:hint="default"/>
+        <w:rFonts w:hint="default" w:ascii="Wingdings" w:hAnsi="Wingdings"/>
       </w:rPr>
     </w:lvl>
   </w:abstractNum>
@@ -11994,7 +12089,7 @@
         <w:ind w:left="720" w:hanging="360"/>
       </w:pPr>
       <w:rPr>
-        <w:rFonts w:ascii="Symbol" w:hAnsi="Symbol" w:hint="default"/>
+        <w:rFonts w:hint="default" w:ascii="Symbol" w:hAnsi="Symbol"/>
       </w:rPr>
     </w:lvl>
     <w:lvl w:ilvl="1" w:tplc="240A0003" w:tentative="1">
@@ -12006,7 +12101,7 @@
         <w:ind w:left="1440" w:hanging="360"/>
       </w:pPr>
       <w:rPr>
-        <w:rFonts w:ascii="Courier New" w:hAnsi="Courier New" w:cs="Courier New" w:hint="default"/>
+        <w:rFonts w:hint="default" w:ascii="Courier New" w:hAnsi="Courier New" w:cs="Courier New"/>
       </w:rPr>
     </w:lvl>
     <w:lvl w:ilvl="2" w:tplc="240A0005" w:tentative="1">
@@ -12018,7 +12113,7 @@
         <w:ind w:left="2160" w:hanging="360"/>
       </w:pPr>
       <w:rPr>
-        <w:rFonts w:ascii="Wingdings" w:hAnsi="Wingdings" w:hint="default"/>
+        <w:rFonts w:hint="default" w:ascii="Wingdings" w:hAnsi="Wingdings"/>
       </w:rPr>
     </w:lvl>
     <w:lvl w:ilvl="3" w:tplc="240A0001" w:tentative="1">
@@ -12030,7 +12125,7 @@
         <w:ind w:left="2880" w:hanging="360"/>
       </w:pPr>
       <w:rPr>
-        <w:rFonts w:ascii="Symbol" w:hAnsi="Symbol" w:hint="default"/>
+        <w:rFonts w:hint="default" w:ascii="Symbol" w:hAnsi="Symbol"/>
       </w:rPr>
     </w:lvl>
     <w:lvl w:ilvl="4" w:tplc="240A0003" w:tentative="1">
@@ -12042,7 +12137,7 @@
         <w:ind w:left="3600" w:hanging="360"/>
       </w:pPr>
       <w:rPr>
-        <w:rFonts w:ascii="Courier New" w:hAnsi="Courier New" w:cs="Courier New" w:hint="default"/>
+        <w:rFonts w:hint="default" w:ascii="Courier New" w:hAnsi="Courier New" w:cs="Courier New"/>
       </w:rPr>
     </w:lvl>
     <w:lvl w:ilvl="5" w:tplc="240A0005" w:tentative="1">
@@ -12054,7 +12149,7 @@
         <w:ind w:left="4320" w:hanging="360"/>
       </w:pPr>
       <w:rPr>
-        <w:rFonts w:ascii="Wingdings" w:hAnsi="Wingdings" w:hint="default"/>
+        <w:rFonts w:hint="default" w:ascii="Wingdings" w:hAnsi="Wingdings"/>
       </w:rPr>
     </w:lvl>
     <w:lvl w:ilvl="6" w:tplc="240A0001" w:tentative="1">
@@ -12066,7 +12161,7 @@
         <w:ind w:left="5040" w:hanging="360"/>
       </w:pPr>
       <w:rPr>
-        <w:rFonts w:ascii="Symbol" w:hAnsi="Symbol" w:hint="default"/>
+        <w:rFonts w:hint="default" w:ascii="Symbol" w:hAnsi="Symbol"/>
       </w:rPr>
     </w:lvl>
     <w:lvl w:ilvl="7" w:tplc="240A0003" w:tentative="1">
@@ -12078,7 +12173,7 @@
         <w:ind w:left="5760" w:hanging="360"/>
       </w:pPr>
       <w:rPr>
-        <w:rFonts w:ascii="Courier New" w:hAnsi="Courier New" w:cs="Courier New" w:hint="default"/>
+        <w:rFonts w:hint="default" w:ascii="Courier New" w:hAnsi="Courier New" w:cs="Courier New"/>
       </w:rPr>
     </w:lvl>
     <w:lvl w:ilvl="8" w:tplc="240A0005" w:tentative="1">
@@ -12090,7 +12185,7 @@
         <w:ind w:left="6480" w:hanging="360"/>
       </w:pPr>
       <w:rPr>
-        <w:rFonts w:ascii="Wingdings" w:hAnsi="Wingdings" w:hint="default"/>
+        <w:rFonts w:hint="default" w:ascii="Wingdings" w:hAnsi="Wingdings"/>
       </w:rPr>
     </w:lvl>
   </w:abstractNum>
@@ -12559,7 +12654,7 @@
         <w:ind w:left="720" w:hanging="360"/>
       </w:pPr>
       <w:rPr>
-        <w:rFonts w:ascii="Wingdings" w:hAnsi="Wingdings" w:hint="default"/>
+        <w:rFonts w:hint="default" w:ascii="Wingdings" w:hAnsi="Wingdings"/>
       </w:rPr>
     </w:lvl>
     <w:lvl w:ilvl="1" w:tplc="240A0003" w:tentative="1">
@@ -12571,7 +12666,7 @@
         <w:ind w:left="1440" w:hanging="360"/>
       </w:pPr>
       <w:rPr>
-        <w:rFonts w:ascii="Courier New" w:hAnsi="Courier New" w:cs="Courier New" w:hint="default"/>
+        <w:rFonts w:hint="default" w:ascii="Courier New" w:hAnsi="Courier New" w:cs="Courier New"/>
       </w:rPr>
     </w:lvl>
     <w:lvl w:ilvl="2" w:tplc="240A0005" w:tentative="1">
@@ -12583,7 +12678,7 @@
         <w:ind w:left="2160" w:hanging="360"/>
       </w:pPr>
       <w:rPr>
-        <w:rFonts w:ascii="Wingdings" w:hAnsi="Wingdings" w:hint="default"/>
+        <w:rFonts w:hint="default" w:ascii="Wingdings" w:hAnsi="Wingdings"/>
       </w:rPr>
     </w:lvl>
     <w:lvl w:ilvl="3" w:tplc="240A0001" w:tentative="1">
@@ -12595,7 +12690,7 @@
         <w:ind w:left="2880" w:hanging="360"/>
       </w:pPr>
       <w:rPr>
-        <w:rFonts w:ascii="Symbol" w:hAnsi="Symbol" w:hint="default"/>
+        <w:rFonts w:hint="default" w:ascii="Symbol" w:hAnsi="Symbol"/>
       </w:rPr>
     </w:lvl>
     <w:lvl w:ilvl="4" w:tplc="240A0003" w:tentative="1">
@@ -12607,7 +12702,7 @@
         <w:ind w:left="3600" w:hanging="360"/>
       </w:pPr>
       <w:rPr>
-        <w:rFonts w:ascii="Courier New" w:hAnsi="Courier New" w:cs="Courier New" w:hint="default"/>
+        <w:rFonts w:hint="default" w:ascii="Courier New" w:hAnsi="Courier New" w:cs="Courier New"/>
       </w:rPr>
     </w:lvl>
     <w:lvl w:ilvl="5" w:tplc="240A0005" w:tentative="1">
@@ -12619,7 +12714,7 @@
         <w:ind w:left="4320" w:hanging="360"/>
       </w:pPr>
       <w:rPr>
-        <w:rFonts w:ascii="Wingdings" w:hAnsi="Wingdings" w:hint="default"/>
+        <w:rFonts w:hint="default" w:ascii="Wingdings" w:hAnsi="Wingdings"/>
       </w:rPr>
     </w:lvl>
     <w:lvl w:ilvl="6" w:tplc="240A0001" w:tentative="1">
@@ -12631,7 +12726,7 @@
         <w:ind w:left="5040" w:hanging="360"/>
       </w:pPr>
       <w:rPr>
-        <w:rFonts w:ascii="Symbol" w:hAnsi="Symbol" w:hint="default"/>
+        <w:rFonts w:hint="default" w:ascii="Symbol" w:hAnsi="Symbol"/>
       </w:rPr>
     </w:lvl>
     <w:lvl w:ilvl="7" w:tplc="240A0003" w:tentative="1">
@@ -12643,7 +12738,7 @@
         <w:ind w:left="5760" w:hanging="360"/>
       </w:pPr>
       <w:rPr>
-        <w:rFonts w:ascii="Courier New" w:hAnsi="Courier New" w:cs="Courier New" w:hint="default"/>
+        <w:rFonts w:hint="default" w:ascii="Courier New" w:hAnsi="Courier New" w:cs="Courier New"/>
       </w:rPr>
     </w:lvl>
     <w:lvl w:ilvl="8" w:tplc="240A0005" w:tentative="1">
@@ -12655,7 +12750,7 @@
         <w:ind w:left="6480" w:hanging="360"/>
       </w:pPr>
       <w:rPr>
-        <w:rFonts w:ascii="Wingdings" w:hAnsi="Wingdings" w:hint="default"/>
+        <w:rFonts w:hint="default" w:ascii="Wingdings" w:hAnsi="Wingdings"/>
       </w:rPr>
     </w:lvl>
   </w:abstractNum>
@@ -12672,7 +12767,7 @@
         <w:ind w:left="720" w:hanging="360"/>
       </w:pPr>
       <w:rPr>
-        <w:rFonts w:ascii="Wingdings" w:hAnsi="Wingdings" w:hint="default"/>
+        <w:rFonts w:hint="default" w:ascii="Wingdings" w:hAnsi="Wingdings"/>
       </w:rPr>
     </w:lvl>
     <w:lvl w:ilvl="1" w:tplc="240A0003" w:tentative="1">
@@ -12684,7 +12779,7 @@
         <w:ind w:left="1440" w:hanging="360"/>
       </w:pPr>
       <w:rPr>
-        <w:rFonts w:ascii="Courier New" w:hAnsi="Courier New" w:cs="Courier New" w:hint="default"/>
+        <w:rFonts w:hint="default" w:ascii="Courier New" w:hAnsi="Courier New" w:cs="Courier New"/>
       </w:rPr>
     </w:lvl>
     <w:lvl w:ilvl="2" w:tplc="240A0005" w:tentative="1">
@@ -12696,7 +12791,7 @@
         <w:ind w:left="2160" w:hanging="360"/>
       </w:pPr>
       <w:rPr>
-        <w:rFonts w:ascii="Wingdings" w:hAnsi="Wingdings" w:hint="default"/>
+        <w:rFonts w:hint="default" w:ascii="Wingdings" w:hAnsi="Wingdings"/>
       </w:rPr>
     </w:lvl>
     <w:lvl w:ilvl="3" w:tplc="240A0001" w:tentative="1">
@@ -12708,7 +12803,7 @@
         <w:ind w:left="2880" w:hanging="360"/>
       </w:pPr>
       <w:rPr>
-        <w:rFonts w:ascii="Symbol" w:hAnsi="Symbol" w:hint="default"/>
+        <w:rFonts w:hint="default" w:ascii="Symbol" w:hAnsi="Symbol"/>
       </w:rPr>
     </w:lvl>
     <w:lvl w:ilvl="4" w:tplc="240A0003" w:tentative="1">
@@ -12720,7 +12815,7 @@
         <w:ind w:left="3600" w:hanging="360"/>
       </w:pPr>
       <w:rPr>
-        <w:rFonts w:ascii="Courier New" w:hAnsi="Courier New" w:cs="Courier New" w:hint="default"/>
+        <w:rFonts w:hint="default" w:ascii="Courier New" w:hAnsi="Courier New" w:cs="Courier New"/>
       </w:rPr>
     </w:lvl>
     <w:lvl w:ilvl="5" w:tplc="240A0005" w:tentative="1">
@@ -12732,7 +12827,7 @@
         <w:ind w:left="4320" w:hanging="360"/>
       </w:pPr>
       <w:rPr>
-        <w:rFonts w:ascii="Wingdings" w:hAnsi="Wingdings" w:hint="default"/>
+        <w:rFonts w:hint="default" w:ascii="Wingdings" w:hAnsi="Wingdings"/>
       </w:rPr>
     </w:lvl>
     <w:lvl w:ilvl="6" w:tplc="240A0001" w:tentative="1">
@@ -12744,7 +12839,7 @@
         <w:ind w:left="5040" w:hanging="360"/>
       </w:pPr>
       <w:rPr>
-        <w:rFonts w:ascii="Symbol" w:hAnsi="Symbol" w:hint="default"/>
+        <w:rFonts w:hint="default" w:ascii="Symbol" w:hAnsi="Symbol"/>
       </w:rPr>
     </w:lvl>
     <w:lvl w:ilvl="7" w:tplc="240A0003" w:tentative="1">
@@ -12756,7 +12851,7 @@
         <w:ind w:left="5760" w:hanging="360"/>
       </w:pPr>
       <w:rPr>
-        <w:rFonts w:ascii="Courier New" w:hAnsi="Courier New" w:cs="Courier New" w:hint="default"/>
+        <w:rFonts w:hint="default" w:ascii="Courier New" w:hAnsi="Courier New" w:cs="Courier New"/>
       </w:rPr>
     </w:lvl>
     <w:lvl w:ilvl="8" w:tplc="240A0005" w:tentative="1">
@@ -12768,7 +12863,7 @@
         <w:ind w:left="6480" w:hanging="360"/>
       </w:pPr>
       <w:rPr>
-        <w:rFonts w:ascii="Wingdings" w:hAnsi="Wingdings" w:hint="default"/>
+        <w:rFonts w:hint="default" w:ascii="Wingdings" w:hAnsi="Wingdings"/>
       </w:rPr>
     </w:lvl>
   </w:abstractNum>
@@ -12984,7 +13079,7 @@
         <w:ind w:left="720" w:hanging="360"/>
       </w:pPr>
       <w:rPr>
-        <w:rFonts w:ascii="Arial" w:eastAsia="Arial" w:hAnsi="Arial" w:cs="Arial"/>
+        <w:rFonts w:ascii="Arial" w:hAnsi="Arial" w:eastAsia="Arial" w:cs="Arial"/>
       </w:rPr>
     </w:lvl>
     <w:lvl w:ilvl="1">
@@ -12996,7 +13091,7 @@
         <w:ind w:left="1440" w:hanging="360"/>
       </w:pPr>
       <w:rPr>
-        <w:rFonts w:ascii="Courier New" w:eastAsia="Courier New" w:hAnsi="Courier New" w:cs="Courier New"/>
+        <w:rFonts w:ascii="Courier New" w:hAnsi="Courier New" w:eastAsia="Courier New" w:cs="Courier New"/>
       </w:rPr>
     </w:lvl>
     <w:lvl w:ilvl="2">
@@ -13008,7 +13103,7 @@
         <w:ind w:left="2160" w:hanging="360"/>
       </w:pPr>
       <w:rPr>
-        <w:rFonts w:ascii="Noto Sans Symbols" w:eastAsia="Noto Sans Symbols" w:hAnsi="Noto Sans Symbols" w:cs="Noto Sans Symbols"/>
+        <w:rFonts w:ascii="Noto Sans Symbols" w:hAnsi="Noto Sans Symbols" w:eastAsia="Noto Sans Symbols" w:cs="Noto Sans Symbols"/>
       </w:rPr>
     </w:lvl>
     <w:lvl w:ilvl="3">
@@ -13020,7 +13115,7 @@
         <w:ind w:left="2880" w:hanging="360"/>
       </w:pPr>
       <w:rPr>
-        <w:rFonts w:ascii="Noto Sans Symbols" w:eastAsia="Noto Sans Symbols" w:hAnsi="Noto Sans Symbols" w:cs="Noto Sans Symbols"/>
+        <w:rFonts w:ascii="Noto Sans Symbols" w:hAnsi="Noto Sans Symbols" w:eastAsia="Noto Sans Symbols" w:cs="Noto Sans Symbols"/>
       </w:rPr>
     </w:lvl>
     <w:lvl w:ilvl="4">
@@ -13032,7 +13127,7 @@
         <w:ind w:left="3600" w:hanging="360"/>
       </w:pPr>
       <w:rPr>
-        <w:rFonts w:ascii="Courier New" w:eastAsia="Courier New" w:hAnsi="Courier New" w:cs="Courier New"/>
+        <w:rFonts w:ascii="Courier New" w:hAnsi="Courier New" w:eastAsia="Courier New" w:cs="Courier New"/>
       </w:rPr>
     </w:lvl>
     <w:lvl w:ilvl="5">
@@ -13044,7 +13139,7 @@
         <w:ind w:left="4320" w:hanging="360"/>
       </w:pPr>
       <w:rPr>
-        <w:rFonts w:ascii="Noto Sans Symbols" w:eastAsia="Noto Sans Symbols" w:hAnsi="Noto Sans Symbols" w:cs="Noto Sans Symbols"/>
+        <w:rFonts w:ascii="Noto Sans Symbols" w:hAnsi="Noto Sans Symbols" w:eastAsia="Noto Sans Symbols" w:cs="Noto Sans Symbols"/>
       </w:rPr>
     </w:lvl>
     <w:lvl w:ilvl="6">
@@ -13056,7 +13151,7 @@
         <w:ind w:left="5040" w:hanging="360"/>
       </w:pPr>
       <w:rPr>
-        <w:rFonts w:ascii="Noto Sans Symbols" w:eastAsia="Noto Sans Symbols" w:hAnsi="Noto Sans Symbols" w:cs="Noto Sans Symbols"/>
+        <w:rFonts w:ascii="Noto Sans Symbols" w:hAnsi="Noto Sans Symbols" w:eastAsia="Noto Sans Symbols" w:cs="Noto Sans Symbols"/>
       </w:rPr>
     </w:lvl>
     <w:lvl w:ilvl="7">
@@ -13068,7 +13163,7 @@
         <w:ind w:left="5760" w:hanging="360"/>
       </w:pPr>
       <w:rPr>
-        <w:rFonts w:ascii="Courier New" w:eastAsia="Courier New" w:hAnsi="Courier New" w:cs="Courier New"/>
+        <w:rFonts w:ascii="Courier New" w:hAnsi="Courier New" w:eastAsia="Courier New" w:cs="Courier New"/>
       </w:rPr>
     </w:lvl>
     <w:lvl w:ilvl="8">
@@ -13080,7 +13175,7 @@
         <w:ind w:left="6480" w:hanging="360"/>
       </w:pPr>
       <w:rPr>
-        <w:rFonts w:ascii="Noto Sans Symbols" w:eastAsia="Noto Sans Symbols" w:hAnsi="Noto Sans Symbols" w:cs="Noto Sans Symbols"/>
+        <w:rFonts w:ascii="Noto Sans Symbols" w:hAnsi="Noto Sans Symbols" w:eastAsia="Noto Sans Symbols" w:cs="Noto Sans Symbols"/>
       </w:rPr>
     </w:lvl>
   </w:abstractNum>
@@ -13474,7 +13569,7 @@
         <w:ind w:left="720" w:hanging="360"/>
       </w:pPr>
       <w:rPr>
-        <w:rFonts w:ascii="Symbol" w:hAnsi="Symbol" w:hint="default"/>
+        <w:rFonts w:hint="default" w:ascii="Symbol" w:hAnsi="Symbol"/>
       </w:rPr>
     </w:lvl>
     <w:lvl w:ilvl="1" w:tplc="240A0003" w:tentative="1">
@@ -13486,7 +13581,7 @@
         <w:ind w:left="1440" w:hanging="360"/>
       </w:pPr>
       <w:rPr>
-        <w:rFonts w:ascii="Courier New" w:hAnsi="Courier New" w:cs="Courier New" w:hint="default"/>
+        <w:rFonts w:hint="default" w:ascii="Courier New" w:hAnsi="Courier New" w:cs="Courier New"/>
       </w:rPr>
     </w:lvl>
     <w:lvl w:ilvl="2" w:tplc="240A0005" w:tentative="1">
@@ -13498,7 +13593,7 @@
         <w:ind w:left="2160" w:hanging="360"/>
       </w:pPr>
       <w:rPr>
-        <w:rFonts w:ascii="Wingdings" w:hAnsi="Wingdings" w:hint="default"/>
+        <w:rFonts w:hint="default" w:ascii="Wingdings" w:hAnsi="Wingdings"/>
       </w:rPr>
     </w:lvl>
     <w:lvl w:ilvl="3" w:tplc="240A0001" w:tentative="1">
@@ -13510,7 +13605,7 @@
         <w:ind w:left="2880" w:hanging="360"/>
       </w:pPr>
       <w:rPr>
-        <w:rFonts w:ascii="Symbol" w:hAnsi="Symbol" w:hint="default"/>
+        <w:rFonts w:hint="default" w:ascii="Symbol" w:hAnsi="Symbol"/>
       </w:rPr>
     </w:lvl>
     <w:lvl w:ilvl="4" w:tplc="240A0003" w:tentative="1">
@@ -13522,7 +13617,7 @@
         <w:ind w:left="3600" w:hanging="360"/>
       </w:pPr>
       <w:rPr>
-        <w:rFonts w:ascii="Courier New" w:hAnsi="Courier New" w:cs="Courier New" w:hint="default"/>
+        <w:rFonts w:hint="default" w:ascii="Courier New" w:hAnsi="Courier New" w:cs="Courier New"/>
       </w:rPr>
     </w:lvl>
     <w:lvl w:ilvl="5" w:tplc="240A0005" w:tentative="1">
@@ -13534,7 +13629,7 @@
         <w:ind w:left="4320" w:hanging="360"/>
       </w:pPr>
       <w:rPr>
-        <w:rFonts w:ascii="Wingdings" w:hAnsi="Wingdings" w:hint="default"/>
+        <w:rFonts w:hint="default" w:ascii="Wingdings" w:hAnsi="Wingdings"/>
       </w:rPr>
     </w:lvl>
     <w:lvl w:ilvl="6" w:tplc="240A0001" w:tentative="1">
@@ -13546,7 +13641,7 @@
         <w:ind w:left="5040" w:hanging="360"/>
       </w:pPr>
       <w:rPr>
-        <w:rFonts w:ascii="Symbol" w:hAnsi="Symbol" w:hint="default"/>
+        <w:rFonts w:hint="default" w:ascii="Symbol" w:hAnsi="Symbol"/>
       </w:rPr>
     </w:lvl>
     <w:lvl w:ilvl="7" w:tplc="240A0003" w:tentative="1">
@@ -13558,7 +13653,7 @@
         <w:ind w:left="5760" w:hanging="360"/>
       </w:pPr>
       <w:rPr>
-        <w:rFonts w:ascii="Courier New" w:hAnsi="Courier New" w:cs="Courier New" w:hint="default"/>
+        <w:rFonts w:hint="default" w:ascii="Courier New" w:hAnsi="Courier New" w:cs="Courier New"/>
       </w:rPr>
     </w:lvl>
     <w:lvl w:ilvl="8" w:tplc="240A0005" w:tentative="1">
@@ -13570,7 +13665,7 @@
         <w:ind w:left="6480" w:hanging="360"/>
       </w:pPr>
       <w:rPr>
-        <w:rFonts w:ascii="Wingdings" w:hAnsi="Wingdings" w:hint="default"/>
+        <w:rFonts w:hint="default" w:ascii="Wingdings" w:hAnsi="Wingdings"/>
       </w:rPr>
     </w:lvl>
   </w:abstractNum>
@@ -13757,8 +13852,11 @@
 </file>
 
 <file path=word/people.xml><?xml version="1.0" encoding="utf-8"?>
-<w15:people xmlns:wpc="http://schemas.microsoft.com/office/word/2010/wordprocessingCanvas" xmlns:cx="http://schemas.microsoft.com/office/drawing/2014/chartex" xmlns:cx1="http://schemas.microsoft.com/office/drawing/2015/9/8/chartex" xmlns:cx2="http://schemas.microsoft.com/office/drawing/2015/10/21/chartex" xmlns:cx3="http://schemas.microsoft.com/office/drawing/2016/5/9/chartex" xmlns:cx4="http://schemas.microsoft.com/office/drawing/2016/5/10/chartex" xmlns:cx5="http://schemas.microsoft.com/office/drawing/2016/5/11/chartex" xmlns:cx6="http://schemas.microsoft.com/office/drawing/2016/5/12/chartex" xmlns:cx7="http://schemas.microsoft.com/office/drawing/2016/5/13/chartex" xmlns:cx8="http://schemas.microsoft.com/office/drawing/2016/5/14/chartex" xmlns:mc="http://schemas.openxmlformats.org/markup-compatibility/2006" xmlns:aink="http://schemas.microsoft.com/office/drawing/2016/ink" xmlns:am3d="http://schemas.microsoft.com/office/drawing/2017/model3d" xmlns:o="urn:schemas-microsoft-com:office:office" xmlns:oel="http://schemas.microsoft.com/office/2019/extlst" xmlns:r="http://schemas.openxmlformats.org/officeDocument/2006/relationships" xmlns:m="http://schemas.openxmlformats.org/officeDocument/2006/math" xmlns:v="urn:schemas-microsoft-com:vml" xmlns:wp14="http://schemas.microsoft.com/office/word/2010/wordprocessingDrawing" xmlns:wp="http://schemas.openxmlformats.org/drawingml/2006/wordprocessingDrawing" xmlns:w10="urn:schemas-microsoft-com:office:word" xmlns:w="http://schemas.openxmlformats.org/wordprocessingml/2006/main" xmlns:w14="http://schemas.microsoft.com/office/word/2010/wordml" xmlns:w15="http://schemas.microsoft.com/office/word/2012/wordml" xmlns:w16cex="http://schemas.microsoft.com/office/word/2018/wordml/cex" xmlns:w16cid="http://schemas.microsoft.com/office/word/2016/wordml/cid" xmlns:w16="http://schemas.microsoft.com/office/word/2018/wordml" xmlns:w16du="http://schemas.microsoft.com/office/word/2023/wordml/word16du" xmlns:w16sdtdh="http://schemas.microsoft.com/office/word/2020/wordml/sdtdatahash" xmlns:w16se="http://schemas.microsoft.com/office/word/2015/wordml/symex" xmlns:wpg="http://schemas.microsoft.com/office/word/2010/wordprocessingGroup" xmlns:wpi="http://schemas.microsoft.com/office/word/2010/wordprocessingInk" xmlns:wne="http://schemas.microsoft.com/office/word/2006/wordml" xmlns:wps="http://schemas.microsoft.com/office/word/2010/wordprocessingShape" mc:Ignorable="w14 w15 w16se w16cid w16 w16cex w16sdtdh w16du wp14">
+<w15:people xmlns:mc="http://schemas.openxmlformats.org/markup-compatibility/2006" xmlns:w15="http://schemas.microsoft.com/office/word/2012/wordml" mc:Ignorable="w15">
   <w15:person w15:author="Carolina">
+    <w15:presenceInfo w15:providerId="AD" w15:userId="S::cjimenezs@sena.edu.co::3cfa265c-d4ff-4840-b426-36d1ac024410"/>
+  </w15:person>
+  <w15:person w15:author="Carolina Jiménez Suescún">
     <w15:presenceInfo w15:providerId="AD" w15:userId="S::cjimenezs@sena.edu.co::3cfa265c-d4ff-4840-b426-36d1ac024410"/>
   </w15:person>
 </w15:people>
@@ -13769,7 +13867,7 @@
   <w:docDefaults>
     <w:rPrDefault>
       <w:rPr>
-        <w:rFonts w:ascii="Arial" w:eastAsia="Arial" w:hAnsi="Arial" w:cs="Arial"/>
+        <w:rFonts w:ascii="Arial" w:hAnsi="Arial" w:eastAsia="Arial" w:cs="Arial"/>
         <w:sz w:val="22"/>
         <w:szCs w:val="22"/>
         <w:lang w:val="es-CO" w:eastAsia="ja-JP" w:bidi="ar-SA"/>
@@ -13784,14 +13882,14 @@
   <w:latentStyles w:defLockedState="0" w:defUIPriority="99" w:defSemiHidden="0" w:defUnhideWhenUsed="0" w:defQFormat="0" w:count="376">
     <w:lsdException w:name="Normal" w:uiPriority="0" w:qFormat="1"/>
     <w:lsdException w:name="heading 1" w:uiPriority="9" w:qFormat="1"/>
-    <w:lsdException w:name="heading 2" w:semiHidden="1" w:uiPriority="9" w:unhideWhenUsed="1" w:qFormat="1"/>
-    <w:lsdException w:name="heading 3" w:semiHidden="1" w:uiPriority="9" w:unhideWhenUsed="1" w:qFormat="1"/>
-    <w:lsdException w:name="heading 4" w:semiHidden="1" w:uiPriority="9" w:unhideWhenUsed="1" w:qFormat="1"/>
-    <w:lsdException w:name="heading 5" w:semiHidden="1" w:uiPriority="9" w:unhideWhenUsed="1" w:qFormat="1"/>
-    <w:lsdException w:name="heading 6" w:semiHidden="1" w:uiPriority="9" w:unhideWhenUsed="1" w:qFormat="1"/>
-    <w:lsdException w:name="heading 7" w:semiHidden="1" w:uiPriority="9" w:unhideWhenUsed="1" w:qFormat="1"/>
-    <w:lsdException w:name="heading 8" w:semiHidden="1" w:uiPriority="9" w:unhideWhenUsed="1" w:qFormat="1"/>
-    <w:lsdException w:name="heading 9" w:semiHidden="1" w:uiPriority="9" w:unhideWhenUsed="1" w:qFormat="1"/>
+    <w:lsdException w:name="heading 2" w:uiPriority="9" w:semiHidden="1" w:unhideWhenUsed="1" w:qFormat="1"/>
+    <w:lsdException w:name="heading 3" w:uiPriority="9" w:semiHidden="1" w:unhideWhenUsed="1" w:qFormat="1"/>
+    <w:lsdException w:name="heading 4" w:uiPriority="9" w:semiHidden="1" w:unhideWhenUsed="1" w:qFormat="1"/>
+    <w:lsdException w:name="heading 5" w:uiPriority="9" w:semiHidden="1" w:unhideWhenUsed="1" w:qFormat="1"/>
+    <w:lsdException w:name="heading 6" w:uiPriority="9" w:semiHidden="1" w:unhideWhenUsed="1" w:qFormat="1"/>
+    <w:lsdException w:name="heading 7" w:uiPriority="9" w:semiHidden="1" w:unhideWhenUsed="1" w:qFormat="1"/>
+    <w:lsdException w:name="heading 8" w:uiPriority="9" w:semiHidden="1" w:unhideWhenUsed="1" w:qFormat="1"/>
+    <w:lsdException w:name="heading 9" w:uiPriority="9" w:semiHidden="1" w:unhideWhenUsed="1" w:qFormat="1"/>
     <w:lsdException w:name="index 1" w:semiHidden="1" w:unhideWhenUsed="1"/>
     <w:lsdException w:name="index 2" w:semiHidden="1" w:unhideWhenUsed="1"/>
     <w:lsdException w:name="index 3" w:semiHidden="1" w:unhideWhenUsed="1"/>
@@ -13801,22 +13899,22 @@
     <w:lsdException w:name="index 7" w:semiHidden="1" w:unhideWhenUsed="1"/>
     <w:lsdException w:name="index 8" w:semiHidden="1" w:unhideWhenUsed="1"/>
     <w:lsdException w:name="index 9" w:semiHidden="1" w:unhideWhenUsed="1"/>
-    <w:lsdException w:name="toc 1" w:semiHidden="1" w:uiPriority="39" w:unhideWhenUsed="1"/>
-    <w:lsdException w:name="toc 2" w:semiHidden="1" w:uiPriority="39" w:unhideWhenUsed="1"/>
-    <w:lsdException w:name="toc 3" w:semiHidden="1" w:uiPriority="39" w:unhideWhenUsed="1"/>
-    <w:lsdException w:name="toc 4" w:semiHidden="1" w:uiPriority="39" w:unhideWhenUsed="1"/>
-    <w:lsdException w:name="toc 5" w:semiHidden="1" w:uiPriority="39" w:unhideWhenUsed="1"/>
-    <w:lsdException w:name="toc 6" w:semiHidden="1" w:uiPriority="39" w:unhideWhenUsed="1"/>
-    <w:lsdException w:name="toc 7" w:semiHidden="1" w:uiPriority="39" w:unhideWhenUsed="1"/>
-    <w:lsdException w:name="toc 8" w:semiHidden="1" w:uiPriority="39" w:unhideWhenUsed="1"/>
-    <w:lsdException w:name="toc 9" w:semiHidden="1" w:uiPriority="39" w:unhideWhenUsed="1"/>
+    <w:lsdException w:name="toc 1" w:uiPriority="39" w:semiHidden="1" w:unhideWhenUsed="1"/>
+    <w:lsdException w:name="toc 2" w:uiPriority="39" w:semiHidden="1" w:unhideWhenUsed="1"/>
+    <w:lsdException w:name="toc 3" w:uiPriority="39" w:semiHidden="1" w:unhideWhenUsed="1"/>
+    <w:lsdException w:name="toc 4" w:uiPriority="39" w:semiHidden="1" w:unhideWhenUsed="1"/>
+    <w:lsdException w:name="toc 5" w:uiPriority="39" w:semiHidden="1" w:unhideWhenUsed="1"/>
+    <w:lsdException w:name="toc 6" w:uiPriority="39" w:semiHidden="1" w:unhideWhenUsed="1"/>
+    <w:lsdException w:name="toc 7" w:uiPriority="39" w:semiHidden="1" w:unhideWhenUsed="1"/>
+    <w:lsdException w:name="toc 8" w:uiPriority="39" w:semiHidden="1" w:unhideWhenUsed="1"/>
+    <w:lsdException w:name="toc 9" w:uiPriority="39" w:semiHidden="1" w:unhideWhenUsed="1"/>
     <w:lsdException w:name="Normal Indent" w:semiHidden="1" w:unhideWhenUsed="1"/>
     <w:lsdException w:name="footnote text" w:semiHidden="1" w:unhideWhenUsed="1"/>
     <w:lsdException w:name="annotation text" w:semiHidden="1" w:unhideWhenUsed="1"/>
     <w:lsdException w:name="header" w:semiHidden="1" w:unhideWhenUsed="1"/>
     <w:lsdException w:name="footer" w:semiHidden="1" w:unhideWhenUsed="1"/>
     <w:lsdException w:name="index heading" w:semiHidden="1" w:unhideWhenUsed="1"/>
-    <w:lsdException w:name="caption" w:semiHidden="1" w:uiPriority="35" w:unhideWhenUsed="1" w:qFormat="1"/>
+    <w:lsdException w:name="caption" w:uiPriority="35" w:semiHidden="1" w:unhideWhenUsed="1" w:qFormat="1"/>
     <w:lsdException w:name="table of figures" w:semiHidden="1" w:unhideWhenUsed="1"/>
     <w:lsdException w:name="envelope address" w:semiHidden="1" w:unhideWhenUsed="1"/>
     <w:lsdException w:name="envelope return" w:semiHidden="1" w:unhideWhenUsed="1"/>
@@ -13847,7 +13945,7 @@
     <w:lsdException w:name="Title" w:uiPriority="10" w:qFormat="1"/>
     <w:lsdException w:name="Closing" w:semiHidden="1" w:unhideWhenUsed="1"/>
     <w:lsdException w:name="Signature" w:semiHidden="1" w:unhideWhenUsed="1"/>
-    <w:lsdException w:name="Default Paragraph Font" w:semiHidden="1" w:uiPriority="1" w:unhideWhenUsed="1"/>
+    <w:lsdException w:name="Default Paragraph Font" w:uiPriority="1" w:semiHidden="1" w:unhideWhenUsed="1"/>
     <w:lsdException w:name="Body Text" w:semiHidden="1" w:unhideWhenUsed="1"/>
     <w:lsdException w:name="Body Text Indent" w:semiHidden="1" w:unhideWhenUsed="1"/>
     <w:lsdException w:name="List Continue" w:semiHidden="1" w:unhideWhenUsed="1"/>
@@ -14047,8 +14145,8 @@
     <w:lsdException w:name="Subtle Reference" w:uiPriority="31" w:qFormat="1"/>
     <w:lsdException w:name="Intense Reference" w:uiPriority="32" w:qFormat="1"/>
     <w:lsdException w:name="Book Title" w:uiPriority="33" w:qFormat="1"/>
-    <w:lsdException w:name="Bibliography" w:semiHidden="1" w:uiPriority="37" w:unhideWhenUsed="1"/>
-    <w:lsdException w:name="TOC Heading" w:semiHidden="1" w:uiPriority="39" w:unhideWhenUsed="1" w:qFormat="1"/>
+    <w:lsdException w:name="Bibliography" w:uiPriority="37" w:semiHidden="1" w:unhideWhenUsed="1"/>
+    <w:lsdException w:name="TOC Heading" w:uiPriority="39" w:semiHidden="1" w:unhideWhenUsed="1" w:qFormat="1"/>
     <w:lsdException w:name="Plain Table 1" w:uiPriority="41"/>
     <w:lsdException w:name="Plain Table 2" w:uiPriority="42"/>
     <w:lsdException w:name="Plain Table 3" w:uiPriority="43"/>
@@ -14159,7 +14257,7 @@
     <w:lsdException w:name="Unresolved Mention" w:semiHidden="1" w:unhideWhenUsed="1"/>
     <w:lsdException w:name="Smart Link" w:semiHidden="1" w:unhideWhenUsed="1"/>
   </w:latentStyles>
-  <w:style w:type="paragraph" w:default="1" w:styleId="Normal">
+  <w:style w:type="paragraph" w:styleId="Normal" w:default="1">
     <w:name w:val="Normal"/>
     <w:qFormat/>
   </w:style>
@@ -14276,13 +14374,13 @@
       <w:color w:val="666666"/>
     </w:rPr>
   </w:style>
-  <w:style w:type="character" w:default="1" w:styleId="Fuentedeprrafopredeter">
+  <w:style w:type="character" w:styleId="Fuentedeprrafopredeter" w:default="1">
     <w:name w:val="Default Paragraph Font"/>
     <w:uiPriority w:val="1"/>
     <w:semiHidden/>
     <w:unhideWhenUsed/>
   </w:style>
-  <w:style w:type="table" w:default="1" w:styleId="Tablanormal">
+  <w:style w:type="table" w:styleId="Tablanormal" w:default="1">
     <w:name w:val="Normal Table"/>
     <w:uiPriority w:val="99"/>
     <w:semiHidden/>
@@ -14297,7 +14395,7 @@
       </w:tblCellMar>
     </w:tblPr>
   </w:style>
-  <w:style w:type="numbering" w:default="1" w:styleId="Sinlista">
+  <w:style w:type="numbering" w:styleId="Sinlista" w:default="1">
     <w:name w:val="No List"/>
     <w:uiPriority w:val="99"/>
     <w:semiHidden/>
@@ -14319,11 +14417,11 @@
       <w:szCs w:val="52"/>
     </w:rPr>
   </w:style>
-  <w:style w:type="paragraph" w:customStyle="1" w:styleId="Normal0">
+  <w:style w:type="paragraph" w:styleId="Normal0" w:customStyle="1">
     <w:name w:val="Normal0"/>
     <w:qFormat/>
   </w:style>
-  <w:style w:type="paragraph" w:customStyle="1" w:styleId="heading10">
+  <w:style w:type="paragraph" w:styleId="heading10" w:customStyle="1">
     <w:name w:val="heading 10"/>
     <w:basedOn w:val="Normal0"/>
     <w:next w:val="Normal0"/>
@@ -14340,7 +14438,7 @@
       <w:szCs w:val="40"/>
     </w:rPr>
   </w:style>
-  <w:style w:type="paragraph" w:customStyle="1" w:styleId="heading20">
+  <w:style w:type="paragraph" w:styleId="heading20" w:customStyle="1">
     <w:name w:val="heading 20"/>
     <w:basedOn w:val="Normal0"/>
     <w:next w:val="Normal0"/>
@@ -14359,7 +14457,7 @@
       <w:szCs w:val="32"/>
     </w:rPr>
   </w:style>
-  <w:style w:type="paragraph" w:customStyle="1" w:styleId="heading30">
+  <w:style w:type="paragraph" w:styleId="heading30" w:customStyle="1">
     <w:name w:val="heading 30"/>
     <w:basedOn w:val="Normal0"/>
     <w:next w:val="Normal0"/>
@@ -14379,7 +14477,7 @@
       <w:szCs w:val="28"/>
     </w:rPr>
   </w:style>
-  <w:style w:type="paragraph" w:customStyle="1" w:styleId="heading40">
+  <w:style w:type="paragraph" w:styleId="heading40" w:customStyle="1">
     <w:name w:val="heading 40"/>
     <w:basedOn w:val="Normal0"/>
     <w:next w:val="Normal0"/>
@@ -14399,7 +14497,7 @@
       <w:szCs w:val="24"/>
     </w:rPr>
   </w:style>
-  <w:style w:type="paragraph" w:customStyle="1" w:styleId="heading50">
+  <w:style w:type="paragraph" w:styleId="heading50" w:customStyle="1">
     <w:name w:val="heading 50"/>
     <w:basedOn w:val="Normal0"/>
     <w:next w:val="Normal0"/>
@@ -14417,7 +14515,7 @@
       <w:color w:val="666666"/>
     </w:rPr>
   </w:style>
-  <w:style w:type="paragraph" w:customStyle="1" w:styleId="heading60">
+  <w:style w:type="paragraph" w:styleId="heading60" w:customStyle="1">
     <w:name w:val="heading 60"/>
     <w:basedOn w:val="Normal0"/>
     <w:next w:val="Normal0"/>
@@ -14436,7 +14534,7 @@
       <w:color w:val="666666"/>
     </w:rPr>
   </w:style>
-  <w:style w:type="table" w:customStyle="1" w:styleId="NormalTable0">
+  <w:style w:type="table" w:styleId="NormalTable0" w:customStyle="1">
     <w:name w:val="Normal Table0"/>
     <w:uiPriority w:val="99"/>
     <w:semiHidden/>
@@ -14451,7 +14549,7 @@
       </w:tblCellMar>
     </w:tblPr>
   </w:style>
-  <w:style w:type="table" w:customStyle="1" w:styleId="NormalTable1">
+  <w:style w:type="table" w:styleId="NormalTable1" w:customStyle="1">
     <w:name w:val="Normal Table1"/>
     <w:tblPr>
       <w:tblCellMar>
@@ -14462,7 +14560,7 @@
       </w:tblCellMar>
     </w:tblPr>
   </w:style>
-  <w:style w:type="paragraph" w:customStyle="1" w:styleId="Title0">
+  <w:style w:type="paragraph" w:styleId="Title0" w:customStyle="1">
     <w:name w:val="Title0"/>
     <w:basedOn w:val="Normal0"/>
     <w:next w:val="Normal0"/>
@@ -14478,7 +14576,7 @@
       <w:szCs w:val="52"/>
     </w:rPr>
   </w:style>
-  <w:style w:type="table" w:customStyle="1" w:styleId="TableNormal">
+  <w:style w:type="table" w:styleId="TableNormal" w:customStyle="1">
     <w:name w:val="Table Normal"/>
     <w:tblPr>
       <w:tblCellMar>
@@ -14506,7 +14604,7 @@
       <w:szCs w:val="30"/>
     </w:rPr>
   </w:style>
-  <w:style w:type="table" w:customStyle="1" w:styleId="a">
+  <w:style w:type="table" w:styleId="a" w:customStyle="1">
     <w:basedOn w:val="NormalTable0"/>
     <w:tblPr>
       <w:tblStyleRowBandSize w:val="1"/>
@@ -14519,7 +14617,7 @@
       </w:tblCellMar>
     </w:tblPr>
   </w:style>
-  <w:style w:type="table" w:customStyle="1" w:styleId="a0">
+  <w:style w:type="table" w:styleId="a0" w:customStyle="1">
     <w:basedOn w:val="NormalTable0"/>
     <w:tblPr>
       <w:tblStyleRowBandSize w:val="1"/>
@@ -14532,7 +14630,7 @@
       </w:tblCellMar>
     </w:tblPr>
   </w:style>
-  <w:style w:type="table" w:customStyle="1" w:styleId="a1">
+  <w:style w:type="table" w:styleId="a1" w:customStyle="1">
     <w:basedOn w:val="NormalTable0"/>
     <w:tblPr>
       <w:tblStyleRowBandSize w:val="1"/>
@@ -14555,12 +14653,12 @@
     </w:pPr>
     <w:tblPr>
       <w:tblBorders>
-        <w:top w:val="single" w:sz="4" w:space="0" w:color="auto"/>
-        <w:left w:val="single" w:sz="4" w:space="0" w:color="auto"/>
-        <w:bottom w:val="single" w:sz="4" w:space="0" w:color="auto"/>
-        <w:right w:val="single" w:sz="4" w:space="0" w:color="auto"/>
-        <w:insideH w:val="single" w:sz="4" w:space="0" w:color="auto"/>
-        <w:insideV w:val="single" w:sz="4" w:space="0" w:color="auto"/>
+        <w:top w:val="single" w:color="auto" w:sz="4" w:space="0"/>
+        <w:left w:val="single" w:color="auto" w:sz="4" w:space="0"/>
+        <w:bottom w:val="single" w:color="auto" w:sz="4" w:space="0"/>
+        <w:right w:val="single" w:color="auto" w:sz="4" w:space="0"/>
+        <w:insideH w:val="single" w:color="auto" w:sz="4" w:space="0"/>
+        <w:insideV w:val="single" w:color="auto" w:sz="4" w:space="0"/>
       </w:tblBorders>
     </w:tblPr>
   </w:style>
@@ -14579,7 +14677,7 @@
       <w:spacing w:line="240" w:lineRule="auto"/>
     </w:pPr>
   </w:style>
-  <w:style w:type="character" w:customStyle="1" w:styleId="EncabezadoCar">
+  <w:style w:type="character" w:styleId="EncabezadoCar" w:customStyle="1">
     <w:name w:val="Encabezado Car"/>
     <w:basedOn w:val="Fuentedeprrafopredeter"/>
     <w:link w:val="Encabezado"/>
@@ -14601,7 +14699,7 @@
       <w:spacing w:line="240" w:lineRule="auto"/>
     </w:pPr>
   </w:style>
-  <w:style w:type="character" w:customStyle="1" w:styleId="PiedepginaCar">
+  <w:style w:type="character" w:styleId="PiedepginaCar" w:customStyle="1">
     <w:name w:val="Pie de página Car"/>
     <w:basedOn w:val="Fuentedeprrafopredeter"/>
     <w:link w:val="Piedepgina"/>
@@ -14619,12 +14717,12 @@
       <w:spacing w:before="100" w:beforeAutospacing="1" w:after="100" w:afterAutospacing="1" w:line="240" w:lineRule="auto"/>
     </w:pPr>
     <w:rPr>
-      <w:rFonts w:ascii="Times New Roman" w:eastAsia="Times New Roman" w:hAnsi="Times New Roman" w:cs="Times New Roman"/>
+      <w:rFonts w:ascii="Times New Roman" w:hAnsi="Times New Roman" w:eastAsia="Times New Roman" w:cs="Times New Roman"/>
       <w:sz w:val="24"/>
       <w:szCs w:val="24"/>
     </w:rPr>
   </w:style>
-  <w:style w:type="character" w:customStyle="1" w:styleId="Listavistosa-nfasis1Car">
+  <w:style w:type="character" w:styleId="Listavistosa-nfasis1Car" w:customStyle="1">
     <w:name w:val="Lista vistosa - Énfasis 1 Car"/>
     <w:link w:val="Listavistosa-nfasis1"/>
     <w:uiPriority w:val="34"/>
@@ -14665,7 +14763,7 @@
       <w:tblPr/>
       <w:tcPr>
         <w:tcBorders>
-          <w:bottom w:val="single" w:sz="12" w:space="0" w:color="FFFFFF" w:themeColor="background1"/>
+          <w:bottom w:val="single" w:color="FFFFFF" w:themeColor="background1" w:sz="12" w:space="0"/>
         </w:tcBorders>
         <w:shd w:val="clear" w:color="auto" w:fill="9E3A38" w:themeFill="accent2" w:themeFillShade="CC"/>
       </w:tcPr>
@@ -14674,7 +14772,7 @@
       <w:tblPr/>
       <w:tcPr>
         <w:tcBorders>
-          <w:top w:val="single" w:sz="12" w:space="0" w:color="000000" w:themeColor="text1"/>
+          <w:top w:val="single" w:color="000000" w:themeColor="text1" w:sz="12" w:space="0"/>
         </w:tcBorders>
         <w:shd w:val="clear" w:color="auto" w:fill="FFFFFF" w:themeFill="background1"/>
       </w:tcPr>
@@ -14722,7 +14820,7 @@
       <w:u w:val="single"/>
     </w:rPr>
   </w:style>
-  <w:style w:type="character" w:customStyle="1" w:styleId="Mencinsinresolver1">
+  <w:style w:type="character" w:styleId="Mencinsinresolver1" w:customStyle="1">
     <w:name w:val="Mención sin resolver1"/>
     <w:basedOn w:val="Fuentedeprrafopredeter"/>
     <w:uiPriority w:val="99"/>
@@ -14763,7 +14861,7 @@
       <w:szCs w:val="18"/>
     </w:rPr>
   </w:style>
-  <w:style w:type="character" w:customStyle="1" w:styleId="TextodegloboCar">
+  <w:style w:type="character" w:styleId="TextodegloboCar" w:customStyle="1">
     <w:name w:val="Texto de globo Car"/>
     <w:basedOn w:val="Fuentedeprrafopredeter"/>
     <w:link w:val="Textodeglobo"/>
@@ -14803,7 +14901,7 @@
       <w:szCs w:val="20"/>
     </w:rPr>
   </w:style>
-  <w:style w:type="character" w:customStyle="1" w:styleId="TextocomentarioCar">
+  <w:style w:type="character" w:styleId="TextocomentarioCar" w:customStyle="1">
     <w:name w:val="Texto comentario Car"/>
     <w:basedOn w:val="Fuentedeprrafopredeter"/>
     <w:link w:val="Textocomentario"/>
@@ -14828,7 +14926,7 @@
       <w:bCs/>
     </w:rPr>
   </w:style>
-  <w:style w:type="character" w:customStyle="1" w:styleId="AsuntodelcomentarioCar">
+  <w:style w:type="character" w:styleId="AsuntodelcomentarioCar" w:customStyle="1">
     <w:name w:val="Asunto del comentario Car"/>
     <w:basedOn w:val="TextocomentarioCar"/>
     <w:link w:val="Asuntodelcomentario"/>
@@ -14842,7 +14940,7 @@
       <w:szCs w:val="20"/>
     </w:rPr>
   </w:style>
-  <w:style w:type="table" w:customStyle="1" w:styleId="a2">
+  <w:style w:type="table" w:styleId="a2" w:customStyle="1">
     <w:basedOn w:val="TableNormal"/>
     <w:pPr>
       <w:spacing w:line="240" w:lineRule="auto"/>
@@ -14864,7 +14962,7 @@
       <w:shd w:val="clear" w:color="auto" w:fill="EDF2F8"/>
     </w:tcPr>
   </w:style>
-  <w:style w:type="table" w:customStyle="1" w:styleId="a3">
+  <w:style w:type="table" w:styleId="a3" w:customStyle="1">
     <w:basedOn w:val="TableNormal"/>
     <w:pPr>
       <w:spacing w:line="240" w:lineRule="auto"/>
@@ -14886,7 +14984,7 @@
       <w:shd w:val="clear" w:color="auto" w:fill="EDF2F8"/>
     </w:tcPr>
   </w:style>
-  <w:style w:type="table" w:customStyle="1" w:styleId="a4">
+  <w:style w:type="table" w:styleId="a4" w:customStyle="1">
     <w:basedOn w:val="TableNormal"/>
     <w:pPr>
       <w:spacing w:line="240" w:lineRule="auto"/>
@@ -14908,7 +15006,7 @@
       <w:shd w:val="clear" w:color="auto" w:fill="EDF2F8"/>
     </w:tcPr>
   </w:style>
-  <w:style w:type="table" w:customStyle="1" w:styleId="a5">
+  <w:style w:type="table" w:styleId="a5" w:customStyle="1">
     <w:basedOn w:val="TableNormal"/>
     <w:pPr>
       <w:spacing w:line="240" w:lineRule="auto"/>
@@ -14930,7 +15028,7 @@
       <w:shd w:val="clear" w:color="auto" w:fill="EDF2F8"/>
     </w:tcPr>
   </w:style>
-  <w:style w:type="table" w:customStyle="1" w:styleId="a6">
+  <w:style w:type="table" w:styleId="a6" w:customStyle="1">
     <w:basedOn w:val="TableNormal"/>
     <w:tblPr>
       <w:tblStyleRowBandSize w:val="1"/>
@@ -14941,7 +15039,7 @@
       </w:tblCellMar>
     </w:tblPr>
   </w:style>
-  <w:style w:type="table" w:customStyle="1" w:styleId="a7">
+  <w:style w:type="table" w:styleId="a7" w:customStyle="1">
     <w:basedOn w:val="TableNormal"/>
     <w:tblPr>
       <w:tblStyleRowBandSize w:val="1"/>
@@ -14954,7 +15052,7 @@
       </w:tblCellMar>
     </w:tblPr>
   </w:style>
-  <w:style w:type="table" w:customStyle="1" w:styleId="a8">
+  <w:style w:type="table" w:styleId="a8" w:customStyle="1">
     <w:basedOn w:val="TableNormal"/>
     <w:tblPr>
       <w:tblStyleRowBandSize w:val="1"/>
@@ -14967,7 +15065,7 @@
       </w:tblCellMar>
     </w:tblPr>
   </w:style>
-  <w:style w:type="table" w:customStyle="1" w:styleId="a9">
+  <w:style w:type="table" w:styleId="a9" w:customStyle="1">
     <w:basedOn w:val="TableNormal"/>
     <w:tblPr>
       <w:tblStyleRowBandSize w:val="1"/>
@@ -14978,7 +15076,7 @@
       </w:tblCellMar>
     </w:tblPr>
   </w:style>
-  <w:style w:type="table" w:customStyle="1" w:styleId="aa">
+  <w:style w:type="table" w:styleId="aa" w:customStyle="1">
     <w:basedOn w:val="TableNormal"/>
     <w:tblPr>
       <w:tblStyleRowBandSize w:val="1"/>
@@ -14989,7 +15087,7 @@
       </w:tblCellMar>
     </w:tblPr>
   </w:style>
-  <w:style w:type="table" w:customStyle="1" w:styleId="ab">
+  <w:style w:type="table" w:styleId="ab" w:customStyle="1">
     <w:basedOn w:val="TableNormal"/>
     <w:pPr>
       <w:spacing w:line="240" w:lineRule="auto"/>
@@ -15011,7 +15109,7 @@
       <w:shd w:val="clear" w:color="auto" w:fill="EDF2F8"/>
     </w:tcPr>
   </w:style>
-  <w:style w:type="table" w:customStyle="1" w:styleId="ac">
+  <w:style w:type="table" w:styleId="ac" w:customStyle="1">
     <w:basedOn w:val="TableNormal"/>
     <w:pPr>
       <w:spacing w:line="240" w:lineRule="auto"/>
@@ -15033,7 +15131,7 @@
       <w:shd w:val="clear" w:color="auto" w:fill="EDF2F8"/>
     </w:tcPr>
   </w:style>
-  <w:style w:type="table" w:customStyle="1" w:styleId="ad">
+  <w:style w:type="table" w:styleId="ad" w:customStyle="1">
     <w:basedOn w:val="TableNormal"/>
     <w:pPr>
       <w:spacing w:line="240" w:lineRule="auto"/>
@@ -15055,7 +15153,7 @@
       <w:shd w:val="clear" w:color="auto" w:fill="EDF2F8"/>
     </w:tcPr>
   </w:style>
-  <w:style w:type="table" w:customStyle="1" w:styleId="ae">
+  <w:style w:type="table" w:styleId="ae" w:customStyle="1">
     <w:basedOn w:val="TableNormal"/>
     <w:pPr>
       <w:spacing w:line="240" w:lineRule="auto"/>
@@ -15077,7 +15175,7 @@
       <w:shd w:val="clear" w:color="auto" w:fill="EDF2F8"/>
     </w:tcPr>
   </w:style>
-  <w:style w:type="table" w:customStyle="1" w:styleId="af">
+  <w:style w:type="table" w:styleId="af" w:customStyle="1">
     <w:basedOn w:val="TableNormal"/>
     <w:pPr>
       <w:spacing w:line="240" w:lineRule="auto"/>
@@ -15099,7 +15197,7 @@
       <w:shd w:val="clear" w:color="auto" w:fill="EDF2F8"/>
     </w:tcPr>
   </w:style>
-  <w:style w:type="table" w:customStyle="1" w:styleId="af0">
+  <w:style w:type="table" w:styleId="af0" w:customStyle="1">
     <w:basedOn w:val="TableNormal"/>
     <w:pPr>
       <w:spacing w:line="240" w:lineRule="auto"/>
@@ -15121,7 +15219,7 @@
       <w:shd w:val="clear" w:color="auto" w:fill="EDF2F8"/>
     </w:tcPr>
   </w:style>
-  <w:style w:type="table" w:customStyle="1" w:styleId="af1">
+  <w:style w:type="table" w:styleId="af1" w:customStyle="1">
     <w:basedOn w:val="TableNormal"/>
     <w:pPr>
       <w:spacing w:line="240" w:lineRule="auto"/>
@@ -15143,7 +15241,7 @@
       <w:shd w:val="clear" w:color="auto" w:fill="EDF2F8"/>
     </w:tcPr>
   </w:style>
-  <w:style w:type="table" w:customStyle="1" w:styleId="af2">
+  <w:style w:type="table" w:styleId="af2" w:customStyle="1">
     <w:basedOn w:val="TableNormal"/>
     <w:pPr>
       <w:spacing w:line="240" w:lineRule="auto"/>
@@ -15165,7 +15263,7 @@
       <w:shd w:val="clear" w:color="auto" w:fill="EDF2F8"/>
     </w:tcPr>
   </w:style>
-  <w:style w:type="table" w:customStyle="1" w:styleId="af3">
+  <w:style w:type="table" w:styleId="af3" w:customStyle="1">
     <w:basedOn w:val="TableNormal"/>
     <w:pPr>
       <w:spacing w:line="240" w:lineRule="auto"/>
@@ -15187,7 +15285,7 @@
       <w:shd w:val="clear" w:color="auto" w:fill="EDF2F8"/>
     </w:tcPr>
   </w:style>
-  <w:style w:type="character" w:customStyle="1" w:styleId="Mencinsinresolver2">
+  <w:style w:type="character" w:styleId="Mencinsinresolver2" w:customStyle="1">
     <w:name w:val="Mención sin resolver2"/>
     <w:basedOn w:val="Fuentedeprrafopredeter"/>
     <w:uiPriority w:val="99"/>
@@ -15199,7 +15297,7 @@
       <w:shd w:val="clear" w:color="auto" w:fill="E1DFDD"/>
     </w:rPr>
   </w:style>
-  <w:style w:type="paragraph" w:customStyle="1" w:styleId="Subtitle0">
+  <w:style w:type="paragraph" w:styleId="Subtitle0" w:customStyle="1">
     <w:name w:val="Subtitle0"/>
     <w:basedOn w:val="Normal0"/>
     <w:next w:val="Normal0"/>
@@ -15214,7 +15312,7 @@
       <w:szCs w:val="30"/>
     </w:rPr>
   </w:style>
-  <w:style w:type="table" w:customStyle="1" w:styleId="af4">
+  <w:style w:type="table" w:styleId="af4" w:customStyle="1">
     <w:basedOn w:val="NormalTable1"/>
     <w:pPr>
       <w:spacing w:line="240" w:lineRule="auto"/>
@@ -15236,7 +15334,7 @@
       <w:shd w:val="clear" w:color="auto" w:fill="EDF2F8"/>
     </w:tcPr>
   </w:style>
-  <w:style w:type="table" w:customStyle="1" w:styleId="af5">
+  <w:style w:type="table" w:styleId="af5" w:customStyle="1">
     <w:basedOn w:val="NormalTable1"/>
     <w:pPr>
       <w:spacing w:line="240" w:lineRule="auto"/>
@@ -15258,7 +15356,7 @@
       <w:shd w:val="clear" w:color="auto" w:fill="EDF2F8"/>
     </w:tcPr>
   </w:style>
-  <w:style w:type="table" w:customStyle="1" w:styleId="af6">
+  <w:style w:type="table" w:styleId="af6" w:customStyle="1">
     <w:basedOn w:val="NormalTable1"/>
     <w:pPr>
       <w:spacing w:line="240" w:lineRule="auto"/>
@@ -15280,7 +15378,7 @@
       <w:shd w:val="clear" w:color="auto" w:fill="EDF2F8"/>
     </w:tcPr>
   </w:style>
-  <w:style w:type="table" w:customStyle="1" w:styleId="af7">
+  <w:style w:type="table" w:styleId="af7" w:customStyle="1">
     <w:basedOn w:val="NormalTable1"/>
     <w:pPr>
       <w:spacing w:line="240" w:lineRule="auto"/>
@@ -15302,7 +15400,7 @@
       <w:shd w:val="clear" w:color="auto" w:fill="EDF2F8"/>
     </w:tcPr>
   </w:style>
-  <w:style w:type="table" w:customStyle="1" w:styleId="af8">
+  <w:style w:type="table" w:styleId="af8" w:customStyle="1">
     <w:basedOn w:val="NormalTable1"/>
     <w:tblPr>
       <w:tblStyleRowBandSize w:val="1"/>
@@ -15315,7 +15413,7 @@
       </w:tblCellMar>
     </w:tblPr>
   </w:style>
-  <w:style w:type="table" w:customStyle="1" w:styleId="af9">
+  <w:style w:type="table" w:styleId="af9" w:customStyle="1">
     <w:basedOn w:val="NormalTable1"/>
     <w:tblPr>
       <w:tblStyleRowBandSize w:val="1"/>
@@ -15328,7 +15426,7 @@
       </w:tblCellMar>
     </w:tblPr>
   </w:style>
-  <w:style w:type="table" w:customStyle="1" w:styleId="afa">
+  <w:style w:type="table" w:styleId="afa" w:customStyle="1">
     <w:basedOn w:val="NormalTable1"/>
     <w:pPr>
       <w:spacing w:line="240" w:lineRule="auto"/>
@@ -15350,7 +15448,7 @@
       <w:shd w:val="clear" w:color="auto" w:fill="EDF2F8"/>
     </w:tcPr>
   </w:style>
-  <w:style w:type="table" w:customStyle="1" w:styleId="afb">
+  <w:style w:type="table" w:styleId="afb" w:customStyle="1">
     <w:basedOn w:val="NormalTable1"/>
     <w:pPr>
       <w:spacing w:line="240" w:lineRule="auto"/>
@@ -15372,7 +15470,7 @@
       <w:shd w:val="clear" w:color="auto" w:fill="EDF2F8"/>
     </w:tcPr>
   </w:style>
-  <w:style w:type="table" w:customStyle="1" w:styleId="afc">
+  <w:style w:type="table" w:styleId="afc" w:customStyle="1">
     <w:basedOn w:val="NormalTable1"/>
     <w:pPr>
       <w:spacing w:line="240" w:lineRule="auto"/>
@@ -15394,7 +15492,7 @@
       <w:shd w:val="clear" w:color="auto" w:fill="EDF2F8"/>
     </w:tcPr>
   </w:style>
-  <w:style w:type="table" w:customStyle="1" w:styleId="afd">
+  <w:style w:type="table" w:styleId="afd" w:customStyle="1">
     <w:basedOn w:val="NormalTable1"/>
     <w:pPr>
       <w:spacing w:line="240" w:lineRule="auto"/>
@@ -15416,7 +15514,7 @@
       <w:shd w:val="clear" w:color="auto" w:fill="EDF2F8"/>
     </w:tcPr>
   </w:style>
-  <w:style w:type="table" w:customStyle="1" w:styleId="afe">
+  <w:style w:type="table" w:styleId="afe" w:customStyle="1">
     <w:basedOn w:val="NormalTable1"/>
     <w:pPr>
       <w:spacing w:line="240" w:lineRule="auto"/>
@@ -15450,7 +15548,7 @@
       <w:shd w:val="clear" w:color="auto" w:fill="E1DFDD"/>
     </w:rPr>
   </w:style>
-  <w:style w:type="paragraph" w:customStyle="1" w:styleId="Default">
+  <w:style w:type="paragraph" w:styleId="Default" w:customStyle="1">
     <w:name w:val="Default"/>
     <w:rsid w:val="002E7E02"/>
     <w:pPr>

--- a/fuentes/CF3 Interacción con el cliente.docx
+++ b/fuentes/CF3 Interacción con el cliente.docx
@@ -2087,14 +2087,15 @@
         </w:rPr>
       </w:pPr>
     </w:p>
-    <w:p>
-      <w:pPr>
-        <w:pStyle w:val="Normal0"/>
-        <w:rPr>
-          <w:sz w:val="20"/>
-          <w:szCs w:val="20"/>
-        </w:rPr>
-      </w:pPr>
+    <w:p w14:noSpellErr="1">
+      <w:pPr>
+        <w:pStyle w:val="Normal0"/>
+        <w:rPr>
+          <w:sz w:val="20"/>
+          <w:szCs w:val="20"/>
+        </w:rPr>
+      </w:pPr>
+      <w:commentRangeStart w:id="1510123012"/>
       <w:r>
         <w:rPr>
           <w:noProof/>
@@ -2149,6 +2150,13 @@
             </a:graphic>
           </wp:inline>
         </w:drawing>
+      </w:r>
+      <w:commentRangeEnd w:id="1510123012"/>
+      <w:r>
+        <w:rPr>
+          <w:rStyle w:val="CommentReference"/>
+        </w:rPr>
+        <w:commentReference w:id="1510123012"/>
       </w:r>
     </w:p>
     <w:p>
@@ -3909,14 +3917,15 @@
         <w:t>3. La negociación</w:t>
       </w:r>
     </w:p>
-    <w:p>
-      <w:pPr>
-        <w:pStyle w:val="Normal0"/>
-        <w:rPr>
-          <w:sz w:val="20"/>
-          <w:szCs w:val="20"/>
-        </w:rPr>
-      </w:pPr>
+    <w:p w14:noSpellErr="1">
+      <w:pPr>
+        <w:pStyle w:val="Normal0"/>
+        <w:rPr>
+          <w:sz w:val="20"/>
+          <w:szCs w:val="20"/>
+        </w:rPr>
+      </w:pPr>
+      <w:commentRangeStart w:id="765299330"/>
       <w:r>
         <w:rPr>
           <w:noProof/>
@@ -3973,6 +3982,13 @@
           </wp:inline>
         </w:drawing>
       </w:r>
+      <w:commentRangeEnd w:id="765299330"/>
+      <w:r>
+        <w:rPr>
+          <w:rStyle w:val="CommentReference"/>
+        </w:rPr>
+        <w:commentReference w:id="765299330"/>
+      </w:r>
     </w:p>
     <w:p>
       <w:pPr>
@@ -5368,15 +5384,13 @@
         </w:rPr>
         <w:t xml:space="preserve">Una organización es una confluencia de pensamientos, habilidades, sentimientos, individualidades, creencias y vivencias, que impregnan las interrelaciones entre todos los participantes de una organización, por lo </w:t>
       </w:r>
-      <w:proofErr w:type="gramStart"/>
-      <w:r>
-        <w:rPr>
-          <w:sz w:val="20"/>
-          <w:szCs w:val="20"/>
-        </w:rPr>
-        <w:t>tanto</w:t>
-      </w:r>
-      <w:proofErr w:type="gramEnd"/>
+      <w:r>
+        <w:rPr>
+          <w:sz w:val="20"/>
+          <w:szCs w:val="20"/>
+        </w:rPr>
+        <w:t>tanto,</w:t>
+      </w:r>
       <w:r>
         <w:rPr>
           <w:sz w:val="20"/>
@@ -11137,6 +11151,164 @@
       </w:r>
     </w:p>
   </w:comment>
+  <w:comment xmlns:w="http://schemas.openxmlformats.org/wordprocessingml/2006/main" w:initials="CS" w:author="Carolina Jiménez Suescún" w:date="2024-10-25T10:09:11" w:id="1510123012">
+    <w:p xmlns:w14="http://schemas.microsoft.com/office/word/2010/wordml" xmlns:w="http://schemas.openxmlformats.org/wordprocessingml/2006/main">
+      <w:pPr>
+        <w:pStyle w:val="CommentText"/>
+      </w:pPr>
+      <w:r>
+        <w:rPr>
+          <w:rStyle w:val="CommentReference"/>
+        </w:rPr>
+        <w:annotationRef/>
+      </w:r>
+      <w:r>
+        <w:rPr>
+          <w:color w:val="9bbb59"/>
+        </w:rPr>
+        <w:t>Nombrar y enumerar figura: Figura 1. cerebro emocional</w:t>
+      </w:r>
+    </w:p>
+    <w:p xmlns:w14="http://schemas.microsoft.com/office/word/2010/wordml" xmlns:w="http://schemas.openxmlformats.org/wordprocessingml/2006/main">
+      <w:pPr>
+        <w:pStyle w:val="CommentText"/>
+      </w:pPr>
+    </w:p>
+    <w:p xmlns:w14="http://schemas.microsoft.com/office/word/2010/wordml" xmlns:w="http://schemas.openxmlformats.org/wordprocessingml/2006/main">
+      <w:pPr>
+        <w:pStyle w:val="CommentText"/>
+      </w:pPr>
+      <w:r>
+        <w:rPr>
+          <w:color w:val="9bbb59"/>
+        </w:rPr>
+        <w:t xml:space="preserve">texto alternativo: La figura presenta tres círculos formando un triangulo,  el cual menciona en sus tres puntas: sentir, pensar y actuar; los círculos a su vez mencionan desarrollo emocional, desarrollo cognitivo y desarrollo conductual respectivamente. En el punto donde se juntan los tres círculos se lee Inteligencia emocional. </w:t>
+      </w:r>
+    </w:p>
+  </w:comment>
+  <w:comment xmlns:w="http://schemas.openxmlformats.org/wordprocessingml/2006/main" w:initials="CS" w:author="Carolina Jiménez Suescún" w:date="2024-10-25T10:12:59" w:id="765299330">
+    <w:p xmlns:w14="http://schemas.microsoft.com/office/word/2010/wordml" xmlns:w="http://schemas.openxmlformats.org/wordprocessingml/2006/main">
+      <w:pPr>
+        <w:pStyle w:val="CommentText"/>
+      </w:pPr>
+      <w:r>
+        <w:rPr>
+          <w:rStyle w:val="CommentReference"/>
+        </w:rPr>
+        <w:annotationRef/>
+      </w:r>
+      <w:r>
+        <w:rPr>
+          <w:color w:val="9bbb59"/>
+        </w:rPr>
+        <w:t>Nombrar y enumerar figura (segun corresponda): Figura #. Negociación cara a cara.</w:t>
+      </w:r>
+    </w:p>
+    <w:p xmlns:w14="http://schemas.microsoft.com/office/word/2010/wordml" xmlns:w="http://schemas.openxmlformats.org/wordprocessingml/2006/main">
+      <w:pPr>
+        <w:pStyle w:val="CommentText"/>
+      </w:pPr>
+    </w:p>
+    <w:p xmlns:w14="http://schemas.microsoft.com/office/word/2010/wordml" xmlns:w="http://schemas.openxmlformats.org/wordprocessingml/2006/main">
+      <w:pPr>
+        <w:pStyle w:val="CommentText"/>
+      </w:pPr>
+      <w:r>
+        <w:rPr>
+          <w:color w:val="9bbb59"/>
+        </w:rPr>
+        <w:t xml:space="preserve">Texto alternativo: la figura presenta las siguientes características de la negociación: </w:t>
+      </w:r>
+    </w:p>
+    <w:p xmlns:w14="http://schemas.microsoft.com/office/word/2010/wordml" xmlns:w="http://schemas.openxmlformats.org/wordprocessingml/2006/main">
+      <w:pPr>
+        <w:pStyle w:val="CommentText"/>
+      </w:pPr>
+      <w:r>
+        <w:rPr>
+          <w:color w:val="9bbb59"/>
+        </w:rPr>
+        <w:t>-Tener argumentos sólido.</w:t>
+      </w:r>
+    </w:p>
+    <w:p xmlns:w14="http://schemas.microsoft.com/office/word/2010/wordml" xmlns:w="http://schemas.openxmlformats.org/wordprocessingml/2006/main">
+      <w:pPr>
+        <w:pStyle w:val="CommentText"/>
+      </w:pPr>
+      <w:r>
+        <w:rPr>
+          <w:color w:val="9bbb59"/>
+        </w:rPr>
+        <w:t>-Determinar beneficios y consecuencias.</w:t>
+      </w:r>
+    </w:p>
+    <w:p xmlns:w14="http://schemas.microsoft.com/office/word/2010/wordml" xmlns:w="http://schemas.openxmlformats.org/wordprocessingml/2006/main">
+      <w:pPr>
+        <w:pStyle w:val="CommentText"/>
+      </w:pPr>
+      <w:r>
+        <w:rPr>
+          <w:color w:val="9bbb59"/>
+        </w:rPr>
+        <w:t>-Dejar las conclusiones al final.</w:t>
+      </w:r>
+    </w:p>
+    <w:p xmlns:w14="http://schemas.microsoft.com/office/word/2010/wordml" xmlns:w="http://schemas.openxmlformats.org/wordprocessingml/2006/main">
+      <w:pPr>
+        <w:pStyle w:val="CommentText"/>
+      </w:pPr>
+      <w:r>
+        <w:rPr>
+          <w:color w:val="9bbb59"/>
+        </w:rPr>
+        <w:t>-Comenzar con ofertas altas.</w:t>
+      </w:r>
+    </w:p>
+    <w:p xmlns:w14="http://schemas.microsoft.com/office/word/2010/wordml" xmlns:w="http://schemas.openxmlformats.org/wordprocessingml/2006/main">
+      <w:pPr>
+        <w:pStyle w:val="CommentText"/>
+      </w:pPr>
+      <w:r>
+        <w:rPr>
+          <w:color w:val="9bbb59"/>
+        </w:rPr>
+        <w:t>-Prudencia con las ideas.</w:t>
+      </w:r>
+    </w:p>
+    <w:p xmlns:w14="http://schemas.microsoft.com/office/word/2010/wordml" xmlns:w="http://schemas.openxmlformats.org/wordprocessingml/2006/main">
+      <w:pPr>
+        <w:pStyle w:val="CommentText"/>
+      </w:pPr>
+      <w:r>
+        <w:rPr>
+          <w:color w:val="9bbb59"/>
+        </w:rPr>
+        <w:t>-Estar cómodo y en silencio.</w:t>
+      </w:r>
+    </w:p>
+    <w:p xmlns:w14="http://schemas.microsoft.com/office/word/2010/wordml" xmlns:w="http://schemas.openxmlformats.org/wordprocessingml/2006/main">
+      <w:pPr>
+        <w:pStyle w:val="CommentText"/>
+      </w:pPr>
+      <w:r>
+        <w:rPr>
+          <w:color w:val="9bbb59"/>
+        </w:rPr>
+        <w:t>-No demostrar prioridades.</w:t>
+      </w:r>
+    </w:p>
+    <w:p xmlns:w14="http://schemas.microsoft.com/office/word/2010/wordml" xmlns:w="http://schemas.openxmlformats.org/wordprocessingml/2006/main">
+      <w:pPr>
+        <w:pStyle w:val="CommentText"/>
+      </w:pPr>
+      <w:r>
+        <w:rPr>
+          <w:color w:val="9bbb59"/>
+        </w:rPr>
+        <w:t>-Exponer lo importante al principio y al final.</w:t>
+      </w:r>
+    </w:p>
+  </w:comment>
 </w:comments>
 </file>
 
@@ -11162,6 +11334,8 @@
   <w15:commentEx w15:done="0" w15:paraId="51E55B85"/>
   <w15:commentEx w15:done="0" w15:paraId="5BD0599E"/>
   <w15:commentEx w15:done="0" w15:paraId="1DBF15A4"/>
+  <w15:commentEx w15:done="0" w15:paraId="44CD7355"/>
+  <w15:commentEx w15:done="0" w15:paraId="0DC1233F"/>
 </w15:commentsEx>
 </file>
 
@@ -11187,6 +11361,8 @@
   <w16cex:commentExtensible w16cex:durableId="7EF6618C" w16cex:dateUtc="2024-09-23T09:55:00Z"/>
   <w16cex:commentExtensible w16cex:durableId="703B3146" w16cex:dateUtc="2024-10-17T02:42:33.534Z"/>
   <w16cex:commentExtensible w16cex:durableId="7A0A1A8C" w16cex:dateUtc="2024-10-17T02:54:07.247Z"/>
+  <w16cex:commentExtensible w16cex:durableId="346C3B70" w16cex:dateUtc="2024-10-25T15:09:11.914Z"/>
+  <w16cex:commentExtensible w16cex:durableId="3FD77356" w16cex:dateUtc="2024-10-25T15:12:59.936Z"/>
 </w16cex:commentsExtensible>
 </file>
 
@@ -11212,6 +11388,8 @@
   <w16cid:commentId w16cid:paraId="51E55B85" w16cid:durableId="7EF6618C"/>
   <w16cid:commentId w16cid:paraId="5BD0599E" w16cid:durableId="703B3146"/>
   <w16cid:commentId w16cid:paraId="1DBF15A4" w16cid:durableId="7A0A1A8C"/>
+  <w16cid:commentId w16cid:paraId="44CD7355" w16cid:durableId="346C3B70"/>
+  <w16cid:commentId w16cid:paraId="0DC1233F" w16cid:durableId="3FD77356"/>
 </w16cid:commentsIds>
 </file>
 
